--- a/lab-source/04-rest-evolution.docx
+++ b/lab-source/04-rest-evolution.docx
@@ -56,7 +56,7 @@
       </w:r>
       <w:r>
         <w:br/>
-        <w:t>Exercise 6a</w:t>
+        <w:t>Exercise 3</w:t>
       </w:r>
     </w:p>
     <w:p/>
@@ -218,7 +218,21 @@
         <w:rPr>
           <w:i/>
         </w:rPr>
-        <w:t xml:space="preserve">The service we developed in Exercise 6 was frankly useless. It was designed to show a simple framework for building RESTful services in Java and to introduce the build system. Now we need to </w:t>
+        <w:t>The se</w:t>
+      </w:r>
+      <w:r>
+        <w:rPr>
+          <w:i/>
+        </w:rPr>
+        <w:t>rvice we developed in Exercise 3</w:t>
+      </w:r>
+      <w:bookmarkStart w:id="0" w:name="_GoBack"/>
+      <w:bookmarkEnd w:id="0"/>
+      <w:r>
+        <w:rPr>
+          <w:i/>
+        </w:rPr>
+        <w:t xml:space="preserve"> was frankly useless. It was designed to show a simple framework for building RESTful services in Java and to introduce the build system. Now we need to </w:t>
       </w:r>
       <w:r>
         <w:rPr>
@@ -956,10 +970,6 @@
       </w:r>
       <w:r>
         <w:br/>
-      </w:r>
-      <w:bookmarkStart w:id="0" w:name="_GoBack"/>
-      <w:bookmarkEnd w:id="0"/>
-      <w:r>
         <w:t>You can open the project view in vscode by typing:</w:t>
       </w:r>
       <w:r>

--- a/lab-source/04-rest-evolution.docx
+++ b/lab-source/04-rest-evolution.docx
@@ -1,6 +1,6 @@
 
 <file path=word/document.xml><?xml version="1.0" encoding="utf-8"?>
-<w:document xmlns:wpc="http://schemas.microsoft.com/office/word/2010/wordprocessingCanvas" xmlns:mo="http://schemas.microsoft.com/office/mac/office/2008/main" xmlns:mc="http://schemas.openxmlformats.org/markup-compatibility/2006" xmlns:mv="urn:schemas-microsoft-com:mac:vml" xmlns:o="urn:schemas-microsoft-com:office:office" xmlns:r="http://schemas.openxmlformats.org/officeDocument/2006/relationships" xmlns:m="http://schemas.openxmlformats.org/officeDocument/2006/math" xmlns:v="urn:schemas-microsoft-com:vml" xmlns:wp14="http://schemas.microsoft.com/office/word/2010/wordprocessingDrawing" xmlns:wp="http://schemas.openxmlformats.org/drawingml/2006/wordprocessingDrawing" xmlns:w10="urn:schemas-microsoft-com:office:word" xmlns:w="http://schemas.openxmlformats.org/wordprocessingml/2006/main" xmlns:w14="http://schemas.microsoft.com/office/word/2010/wordml" xmlns:wpg="http://schemas.microsoft.com/office/word/2010/wordprocessingGroup" xmlns:wpi="http://schemas.microsoft.com/office/word/2010/wordprocessingInk" xmlns:wne="http://schemas.microsoft.com/office/word/2006/wordml" xmlns:wps="http://schemas.microsoft.com/office/word/2010/wordprocessingShape" mc:Ignorable="w14 wp14">
+<w:document xmlns:wpc="http://schemas.microsoft.com/office/word/2010/wordprocessingCanvas" xmlns:cx="http://schemas.microsoft.com/office/drawing/2014/chartex" xmlns:cx1="http://schemas.microsoft.com/office/drawing/2015/9/8/chartex" xmlns:cx2="http://schemas.microsoft.com/office/drawing/2015/10/21/chartex" xmlns:cx3="http://schemas.microsoft.com/office/drawing/2016/5/9/chartex" xmlns:cx4="http://schemas.microsoft.com/office/drawing/2016/5/10/chartex" xmlns:cx5="http://schemas.microsoft.com/office/drawing/2016/5/11/chartex" xmlns:cx6="http://schemas.microsoft.com/office/drawing/2016/5/12/chartex" xmlns:cx7="http://schemas.microsoft.com/office/drawing/2016/5/13/chartex" xmlns:cx8="http://schemas.microsoft.com/office/drawing/2016/5/14/chartex" xmlns:mc="http://schemas.openxmlformats.org/markup-compatibility/2006" xmlns:aink="http://schemas.microsoft.com/office/drawing/2016/ink" xmlns:am3d="http://schemas.microsoft.com/office/drawing/2017/model3d" xmlns:o="urn:schemas-microsoft-com:office:office" xmlns:r="http://schemas.openxmlformats.org/officeDocument/2006/relationships" xmlns:m="http://schemas.openxmlformats.org/officeDocument/2006/math" xmlns:v="urn:schemas-microsoft-com:vml" xmlns:wp14="http://schemas.microsoft.com/office/word/2010/wordprocessingDrawing" xmlns:wp="http://schemas.openxmlformats.org/drawingml/2006/wordprocessingDrawing" xmlns:w10="urn:schemas-microsoft-com:office:word" xmlns:w="http://schemas.openxmlformats.org/wordprocessingml/2006/main" xmlns:w14="http://schemas.microsoft.com/office/word/2010/wordml" xmlns:w15="http://schemas.microsoft.com/office/word/2012/wordml" xmlns:w16cid="http://schemas.microsoft.com/office/word/2016/wordml/cid" xmlns:w16se="http://schemas.microsoft.com/office/word/2015/wordml/symex" xmlns:wpg="http://schemas.microsoft.com/office/word/2010/wordprocessingGroup" xmlns:wpi="http://schemas.microsoft.com/office/word/2010/wordprocessingInk" xmlns:wne="http://schemas.microsoft.com/office/word/2006/wordml" xmlns:wps="http://schemas.microsoft.com/office/word/2010/wordprocessingShape" mc:Ignorable="w14 w15 w16se w16cid wp14">
   <w:body>
     <w:p>
       <w:pPr>
@@ -9,6 +9,8 @@
           <w:sz w:val="72"/>
         </w:rPr>
       </w:pPr>
+      <w:bookmarkStart w:id="0" w:name="_GoBack"/>
+      <w:bookmarkEnd w:id="0"/>
       <w:r>
         <w:rPr>
           <w:b/>
@@ -226,8 +228,6 @@
         </w:rPr>
         <w:t>rvice we developed in Exercise 3</w:t>
       </w:r>
-      <w:bookmarkStart w:id="0" w:name="_GoBack"/>
-      <w:bookmarkEnd w:id="0"/>
       <w:r>
         <w:rPr>
           <w:i/>
@@ -316,7 +316,15 @@
         <w:t>I have created a project (like in Exercise 3). The project has a</w:t>
       </w:r>
       <w:r>
-        <w:t>ll the Spring Boot boilerplate, and a pre-configured gradle build.</w:t>
+        <w:t xml:space="preserve">ll the Spring Boot boilerplate, and a pre-configured </w:t>
+      </w:r>
+      <w:proofErr w:type="spellStart"/>
+      <w:r>
+        <w:t>gradle</w:t>
+      </w:r>
+      <w:proofErr w:type="spellEnd"/>
+      <w:r>
+        <w:t xml:space="preserve"> build.</w:t>
       </w:r>
     </w:p>
     <w:p>
@@ -348,7 +356,15 @@
         </w:numPr>
       </w:pPr>
       <w:r>
-        <w:t>The idea of this service is that we are going to allow users to post, put, get and delete PurchaseOrders from a system. The interface we want to design is a RESTful interface using JSON payloads.</w:t>
+        <w:t xml:space="preserve">The idea of this service is that we are going to allow users to post, put, get and delete </w:t>
+      </w:r>
+      <w:proofErr w:type="spellStart"/>
+      <w:r>
+        <w:t>PurchaseOrders</w:t>
+      </w:r>
+      <w:proofErr w:type="spellEnd"/>
+      <w:r>
+        <w:t xml:space="preserve"> from a system. The interface we want to design is a RESTful interface using JSON payloads.</w:t>
       </w:r>
       <w:r>
         <w:t xml:space="preserve"> You will create orders by </w:t>
@@ -423,7 +439,17 @@
         </w:numPr>
       </w:pPr>
       <w:r>
-        <w:t xml:space="preserve">As a result of this, my “bean” depends on org.json.*. </w:t>
+        <w:t xml:space="preserve">As a result of this, my “bean” depends on </w:t>
+      </w:r>
+      <w:proofErr w:type="spellStart"/>
+      <w:proofErr w:type="gramStart"/>
+      <w:r>
+        <w:t>org.json</w:t>
+      </w:r>
+      <w:proofErr w:type="spellEnd"/>
+      <w:proofErr w:type="gramEnd"/>
+      <w:r>
+        <w:t xml:space="preserve">.*. </w:t>
       </w:r>
       <w:r>
         <w:br/>
@@ -442,7 +468,15 @@
         </w:numPr>
       </w:pPr>
       <w:r>
-        <w:t>There is a class OrderRedis which implements 5 main methods (in pseudo-code)</w:t>
+        <w:t xml:space="preserve">There is a class </w:t>
+      </w:r>
+      <w:proofErr w:type="spellStart"/>
+      <w:r>
+        <w:t>OrderRedis</w:t>
+      </w:r>
+      <w:proofErr w:type="spellEnd"/>
+      <w:r>
+        <w:t xml:space="preserve"> which implements 5 main methods (in pseudo-code)</w:t>
       </w:r>
     </w:p>
     <w:p>
@@ -453,8 +487,26 @@
           <w:numId w:val="9"/>
         </w:numPr>
       </w:pPr>
-      <w:r>
-        <w:t>orderid = createOrder(JSON)</w:t>
+      <w:proofErr w:type="spellStart"/>
+      <w:r>
+        <w:t>orderid</w:t>
+      </w:r>
+      <w:proofErr w:type="spellEnd"/>
+      <w:r>
+        <w:t xml:space="preserve"> = </w:t>
+      </w:r>
+      <w:proofErr w:type="spellStart"/>
+      <w:proofErr w:type="gramStart"/>
+      <w:r>
+        <w:t>createOrder</w:t>
+      </w:r>
+      <w:proofErr w:type="spellEnd"/>
+      <w:r>
+        <w:t>(</w:t>
+      </w:r>
+      <w:proofErr w:type="gramEnd"/>
+      <w:r>
+        <w:t>JSON)</w:t>
       </w:r>
     </w:p>
     <w:p>
@@ -466,7 +518,25 @@
         </w:numPr>
       </w:pPr>
       <w:r>
-        <w:t>updated = updateOrder(orderid, JSON)</w:t>
+        <w:t xml:space="preserve">updated = </w:t>
+      </w:r>
+      <w:proofErr w:type="spellStart"/>
+      <w:proofErr w:type="gramStart"/>
+      <w:r>
+        <w:t>updateOrder</w:t>
+      </w:r>
+      <w:proofErr w:type="spellEnd"/>
+      <w:r>
+        <w:t>(</w:t>
+      </w:r>
+      <w:proofErr w:type="spellStart"/>
+      <w:proofErr w:type="gramEnd"/>
+      <w:r>
+        <w:t>orderid</w:t>
+      </w:r>
+      <w:proofErr w:type="spellEnd"/>
+      <w:r>
+        <w:t>, JSON)</w:t>
       </w:r>
     </w:p>
     <w:p>
@@ -477,8 +547,26 @@
           <w:numId w:val="9"/>
         </w:numPr>
       </w:pPr>
-      <w:r>
-        <w:t>JSON_array = getOrders()</w:t>
+      <w:proofErr w:type="spellStart"/>
+      <w:r>
+        <w:t>JSON_array</w:t>
+      </w:r>
+      <w:proofErr w:type="spellEnd"/>
+      <w:r>
+        <w:t xml:space="preserve"> = </w:t>
+      </w:r>
+      <w:proofErr w:type="spellStart"/>
+      <w:proofErr w:type="gramStart"/>
+      <w:r>
+        <w:t>getOrders</w:t>
+      </w:r>
+      <w:proofErr w:type="spellEnd"/>
+      <w:r>
+        <w:t>(</w:t>
+      </w:r>
+      <w:proofErr w:type="gramEnd"/>
+      <w:r>
+        <w:t>)</w:t>
       </w:r>
     </w:p>
     <w:p>
@@ -490,8 +578,29 @@
         </w:numPr>
       </w:pPr>
       <w:r>
-        <w:t>JSON = getOrder(orderid) throws NotFoundException</w:t>
-      </w:r>
+        <w:t xml:space="preserve">JSON = </w:t>
+      </w:r>
+      <w:proofErr w:type="spellStart"/>
+      <w:r>
+        <w:t>getOrder</w:t>
+      </w:r>
+      <w:proofErr w:type="spellEnd"/>
+      <w:r>
+        <w:t>(</w:t>
+      </w:r>
+      <w:proofErr w:type="spellStart"/>
+      <w:r>
+        <w:t>orderid</w:t>
+      </w:r>
+      <w:proofErr w:type="spellEnd"/>
+      <w:r>
+        <w:t xml:space="preserve">) throws </w:t>
+      </w:r>
+      <w:proofErr w:type="spellStart"/>
+      <w:r>
+        <w:t>NotFoundException</w:t>
+      </w:r>
+      <w:proofErr w:type="spellEnd"/>
     </w:p>
     <w:p>
       <w:pPr>
@@ -502,7 +611,23 @@
         </w:numPr>
       </w:pPr>
       <w:r>
-        <w:t>deleted = deleteOrder(orderid)</w:t>
+        <w:t xml:space="preserve">deleted = </w:t>
+      </w:r>
+      <w:proofErr w:type="spellStart"/>
+      <w:r>
+        <w:t>deleteOrder</w:t>
+      </w:r>
+      <w:proofErr w:type="spellEnd"/>
+      <w:r>
+        <w:t>(</w:t>
+      </w:r>
+      <w:proofErr w:type="spellStart"/>
+      <w:r>
+        <w:t>orderid</w:t>
+      </w:r>
+      <w:proofErr w:type="spellEnd"/>
+      <w:r>
+        <w:t>)</w:t>
       </w:r>
       <w:r>
         <w:br/>
@@ -574,7 +699,15 @@
         </w:rPr>
       </w:pPr>
       <w:r>
-        <w:t>I have chosen a simple way of storing the data in redis which is to create three keys for each entry:</w:t>
+        <w:t xml:space="preserve">I have chosen a simple way of storing the data in </w:t>
+      </w:r>
+      <w:proofErr w:type="spellStart"/>
+      <w:r>
+        <w:t>redis</w:t>
+      </w:r>
+      <w:proofErr w:type="spellEnd"/>
+      <w:r>
+        <w:t xml:space="preserve"> which is to create three keys for each entry:</w:t>
       </w:r>
       <w:r>
         <w:br/>
@@ -605,6 +738,7 @@
           <w:rFonts w:ascii="Lucida Console" w:hAnsi="Lucida Console"/>
           <w:sz w:val="20"/>
         </w:rPr>
+        <w:lastRenderedPageBreak/>
         <w:t>e078c9ce-</w:t>
       </w:r>
       <w:r>
@@ -639,56 +773,52 @@
         </w:numPr>
       </w:pPr>
       <w:r>
-        <w:t>Let’s check redis is running before we try to test anything. On the command line type:</w:t>
-      </w:r>
-      <w:r>
-        <w:br/>
-      </w:r>
+        <w:t xml:space="preserve">Let’s check </w:t>
+      </w:r>
+      <w:proofErr w:type="spellStart"/>
+      <w:r>
+        <w:t>redis</w:t>
+      </w:r>
+      <w:proofErr w:type="spellEnd"/>
+      <w:r>
+        <w:t xml:space="preserve"> is running before we try to test anything. On the command line type:</w:t>
+      </w:r>
+      <w:r>
+        <w:br/>
+      </w:r>
+      <w:proofErr w:type="spellStart"/>
       <w:r>
         <w:rPr>
           <w:rFonts w:ascii="Lucida Console" w:hAnsi="Lucida Console"/>
           <w:sz w:val="20"/>
         </w:rPr>
-        <w:t>redis-cli</w:t>
-      </w:r>
-      <w:r>
-        <w:rPr>
-          <w:sz w:val="20"/>
-        </w:rPr>
-        <w:br/>
-      </w:r>
-      <w:r>
-        <w:br/>
-        <w:t>If redis is running you will see:</w:t>
-      </w:r>
-      <w:r>
-        <w:br/>
-      </w:r>
+        <w:t>redis</w:t>
+      </w:r>
+      <w:proofErr w:type="spellEnd"/>
       <w:r>
         <w:rPr>
           <w:rFonts w:ascii="Lucida Console" w:hAnsi="Lucida Console"/>
           <w:sz w:val="20"/>
         </w:rPr>
-        <w:t>127.0.0.1:6379&gt;</w:t>
-      </w:r>
-      <w:r>
-        <w:rPr>
-          <w:rFonts w:ascii="Lucida Console" w:hAnsi="Lucida Console"/>
-        </w:rPr>
-        <w:br/>
-      </w:r>
-      <w:r>
-        <w:br/>
-        <w:t xml:space="preserve">If redis is </w:t>
-      </w:r>
-      <w:r>
-        <w:rPr>
-          <w:i/>
-        </w:rPr>
-        <w:t>not</w:t>
-      </w:r>
-      <w:r>
-        <w:t xml:space="preserve"> running you will see:</w:t>
+        <w:t>-cli</w:t>
+      </w:r>
+      <w:r>
+        <w:rPr>
+          <w:sz w:val="20"/>
+        </w:rPr>
+        <w:br/>
+      </w:r>
+      <w:r>
+        <w:br/>
+        <w:t xml:space="preserve">If </w:t>
+      </w:r>
+      <w:proofErr w:type="spellStart"/>
+      <w:r>
+        <w:t>redis</w:t>
+      </w:r>
+      <w:proofErr w:type="spellEnd"/>
+      <w:r>
+        <w:t xml:space="preserve"> is running you will see:</w:t>
       </w:r>
       <w:r>
         <w:br/>
@@ -698,15 +828,44 @@
           <w:rFonts w:ascii="Lucida Console" w:hAnsi="Lucida Console"/>
           <w:sz w:val="20"/>
         </w:rPr>
-        <w:t>Could not connect to Redis at 127.0.0.1:6379: Connection refused</w:t>
+        <w:t>127.0.0.1:6379&gt;</w:t>
+      </w:r>
+      <w:r>
+        <w:rPr>
+          <w:rFonts w:ascii="Lucida Console" w:hAnsi="Lucida Console"/>
+        </w:rPr>
+        <w:br/>
+      </w:r>
+      <w:r>
+        <w:br/>
+        <w:t xml:space="preserve">If </w:t>
+      </w:r>
+      <w:proofErr w:type="spellStart"/>
+      <w:r>
+        <w:t>redis</w:t>
+      </w:r>
+      <w:proofErr w:type="spellEnd"/>
+      <w:r>
+        <w:t xml:space="preserve"> is </w:t>
+      </w:r>
+      <w:r>
+        <w:rPr>
+          <w:i/>
+        </w:rPr>
+        <w:t>not</w:t>
+      </w:r>
+      <w:r>
+        <w:t xml:space="preserve"> running you will see:</w:t>
+      </w:r>
+      <w:r>
+        <w:br/>
       </w:r>
       <w:r>
         <w:rPr>
           <w:rFonts w:ascii="Lucida Console" w:hAnsi="Lucida Console"/>
           <w:sz w:val="20"/>
         </w:rPr>
-        <w:br/>
-        <w:t>not connected&gt;</w:t>
+        <w:t>Could not connect to Redis at 127.0.0.1:6379: Connection refused</w:t>
       </w:r>
       <w:r>
         <w:rPr>
@@ -714,20 +873,61 @@
           <w:sz w:val="20"/>
         </w:rPr>
         <w:br/>
-      </w:r>
-      <w:r>
-        <w:br/>
-        <w:t>To start redis type:</w:t>
-      </w:r>
-      <w:r>
-        <w:br/>
+        <w:t>not connected&gt;</w:t>
       </w:r>
       <w:r>
         <w:rPr>
           <w:rFonts w:ascii="Lucida Console" w:hAnsi="Lucida Console"/>
           <w:sz w:val="20"/>
         </w:rPr>
-        <w:t>sudo service redis-server start</w:t>
+        <w:br/>
+      </w:r>
+      <w:r>
+        <w:br/>
+        <w:t xml:space="preserve">To start </w:t>
+      </w:r>
+      <w:proofErr w:type="spellStart"/>
+      <w:r>
+        <w:t>redis</w:t>
+      </w:r>
+      <w:proofErr w:type="spellEnd"/>
+      <w:r>
+        <w:t xml:space="preserve"> type:</w:t>
+      </w:r>
+      <w:r>
+        <w:br/>
+      </w:r>
+      <w:proofErr w:type="spellStart"/>
+      <w:r>
+        <w:rPr>
+          <w:rFonts w:ascii="Lucida Console" w:hAnsi="Lucida Console"/>
+          <w:sz w:val="20"/>
+        </w:rPr>
+        <w:t>sudo</w:t>
+      </w:r>
+      <w:proofErr w:type="spellEnd"/>
+      <w:r>
+        <w:rPr>
+          <w:rFonts w:ascii="Lucida Console" w:hAnsi="Lucida Console"/>
+          <w:sz w:val="20"/>
+        </w:rPr>
+        <w:t xml:space="preserve"> service </w:t>
+      </w:r>
+      <w:proofErr w:type="spellStart"/>
+      <w:r>
+        <w:rPr>
+          <w:rFonts w:ascii="Lucida Console" w:hAnsi="Lucida Console"/>
+          <w:sz w:val="20"/>
+        </w:rPr>
+        <w:t>redis</w:t>
+      </w:r>
+      <w:proofErr w:type="spellEnd"/>
+      <w:r>
+        <w:rPr>
+          <w:rFonts w:ascii="Lucida Console" w:hAnsi="Lucida Console"/>
+          <w:sz w:val="20"/>
+        </w:rPr>
+        <w:t>-server start</w:t>
       </w:r>
       <w:r>
         <w:rPr>
@@ -761,7 +961,21 @@
         <w:rPr>
           <w:rFonts w:ascii="Menlo Regular" w:hAnsi="Menlo Regular" w:cs="Menlo Regular"/>
         </w:rPr>
-        <w:t xml:space="preserve">SCAN 0 MATCH '*:json' </w:t>
+        <w:t>SCAN 0 MATCH '</w:t>
+      </w:r>
+      <w:proofErr w:type="gramStart"/>
+      <w:r>
+        <w:rPr>
+          <w:rFonts w:ascii="Menlo Regular" w:hAnsi="Menlo Regular" w:cs="Menlo Regular"/>
+        </w:rPr>
+        <w:t>*:json</w:t>
+      </w:r>
+      <w:proofErr w:type="gramEnd"/>
+      <w:r>
+        <w:rPr>
+          <w:rFonts w:ascii="Menlo Regular" w:hAnsi="Menlo Regular" w:cs="Menlo Regular"/>
+        </w:rPr>
+        <w:t xml:space="preserve">' </w:t>
       </w:r>
       <w:r>
         <w:rPr>
@@ -798,7 +1012,7 @@
                     </pic:cNvPicPr>
                   </pic:nvPicPr>
                   <pic:blipFill>
-                    <a:blip r:embed="rId8">
+                    <a:blip r:embed="rId7">
                       <a:extLst>
                         <a:ext uri="{28A0092B-C50C-407E-A947-70E740481C1C}">
                           <a14:useLocalDpi xmlns:a14="http://schemas.microsoft.com/office/drawing/2010/main" val="0"/>
@@ -899,7 +1113,7 @@
         </w:rPr>
         <w:t xml:space="preserve">curl -L </w:t>
       </w:r>
-      <w:hyperlink r:id="rId9" w:history="1">
+      <w:hyperlink r:id="rId8" w:history="1">
         <w:r>
           <w:rPr>
             <w:rStyle w:val="Hyperlink"/>
@@ -947,7 +1161,23 @@
           <w:sz w:val="18"/>
         </w:rPr>
         <w:br/>
-        <w:t>mv PurchaseSpringBoot-master/ ex4</w:t>
+        <w:t xml:space="preserve">mv </w:t>
+      </w:r>
+      <w:proofErr w:type="spellStart"/>
+      <w:r>
+        <w:rPr>
+          <w:rFonts w:ascii="Menlo Regular" w:hAnsi="Menlo Regular" w:cs="Menlo Regular"/>
+          <w:sz w:val="18"/>
+        </w:rPr>
+        <w:t>PurchaseSpringBoot</w:t>
+      </w:r>
+      <w:proofErr w:type="spellEnd"/>
+      <w:r>
+        <w:rPr>
+          <w:rFonts w:ascii="Menlo Regular" w:hAnsi="Menlo Regular" w:cs="Menlo Regular"/>
+          <w:sz w:val="18"/>
+        </w:rPr>
+        <w:t>-master/ ex4</w:t>
       </w:r>
       <w:r>
         <w:rPr>
@@ -970,11 +1200,20 @@
       </w:r>
       <w:r>
         <w:br/>
-        <w:t>You can open the project view in vscode by typing:</w:t>
-      </w:r>
-      <w:r>
-        <w:br/>
-      </w:r>
+        <w:t xml:space="preserve">You can open the project view in </w:t>
+      </w:r>
+      <w:proofErr w:type="spellStart"/>
+      <w:r>
+        <w:t>vscode</w:t>
+      </w:r>
+      <w:proofErr w:type="spellEnd"/>
+      <w:r>
+        <w:t xml:space="preserve"> by typing:</w:t>
+      </w:r>
+      <w:r>
+        <w:br/>
+      </w:r>
+      <w:proofErr w:type="gramStart"/>
       <w:r>
         <w:rPr>
           <w:rFonts w:ascii="Menlo Regular" w:hAnsi="Menlo Regular" w:cs="Menlo Regular"/>
@@ -982,6 +1221,7 @@
         </w:rPr>
         <w:t>code .</w:t>
       </w:r>
+      <w:proofErr w:type="gramEnd"/>
     </w:p>
     <w:p/>
     <w:p>
@@ -993,8 +1233,78 @@
         </w:numPr>
       </w:pPr>
       <w:r>
-        <w:t xml:space="preserve">Try building the project (gradle build). It should compile but you also will see test failures. </w:t>
-      </w:r>
+        <w:t xml:space="preserve">I have set up the test to go via </w:t>
+      </w:r>
+      <w:proofErr w:type="spellStart"/>
+      <w:r>
+        <w:rPr>
+          <w:b/>
+          <w:bCs/>
+        </w:rPr>
+        <w:t>mitmdump</w:t>
+      </w:r>
+      <w:proofErr w:type="spellEnd"/>
+      <w:r>
+        <w:t xml:space="preserve"> so you can view the interactions. In a separate terminal window, start:</w:t>
+      </w:r>
+    </w:p>
+    <w:p>
+      <w:pPr>
+        <w:pStyle w:val="ListParagraph"/>
+        <w:ind w:firstLine="720"/>
+      </w:pPr>
+    </w:p>
+    <w:p>
+      <w:pPr>
+        <w:pStyle w:val="ListParagraph"/>
+        <w:ind w:firstLine="720"/>
+        <w:rPr>
+          <w:rFonts w:ascii="Lucida Console" w:hAnsi="Lucida Console"/>
+          <w:sz w:val="21"/>
+          <w:szCs w:val="21"/>
+        </w:rPr>
+      </w:pPr>
+      <w:proofErr w:type="spellStart"/>
+      <w:r>
+        <w:rPr>
+          <w:rFonts w:ascii="Lucida Console" w:hAnsi="Lucida Console"/>
+          <w:sz w:val="21"/>
+          <w:szCs w:val="21"/>
+        </w:rPr>
+        <w:t>mitmdump</w:t>
+      </w:r>
+      <w:proofErr w:type="spellEnd"/>
+      <w:r>
+        <w:rPr>
+          <w:rFonts w:ascii="Lucida Console" w:hAnsi="Lucida Console"/>
+          <w:sz w:val="21"/>
+          <w:szCs w:val="21"/>
+        </w:rPr>
+        <w:t xml:space="preserve"> --listen-port 8000 --set </w:t>
+      </w:r>
+      <w:proofErr w:type="spellStart"/>
+      <w:r>
+        <w:rPr>
+          <w:rFonts w:ascii="Lucida Console" w:hAnsi="Lucida Console"/>
+          <w:sz w:val="21"/>
+          <w:szCs w:val="21"/>
+        </w:rPr>
+        <w:t>flow_detail</w:t>
+      </w:r>
+      <w:proofErr w:type="spellEnd"/>
+      <w:r>
+        <w:rPr>
+          <w:rFonts w:ascii="Lucida Console" w:hAnsi="Lucida Console"/>
+          <w:sz w:val="21"/>
+          <w:szCs w:val="21"/>
+        </w:rPr>
+        <w:t>=3</w:t>
+      </w:r>
+    </w:p>
+    <w:p>
+      <w:pPr>
+        <w:pStyle w:val="ListParagraph"/>
+      </w:pPr>
       <w:r>
         <w:br/>
       </w:r>
@@ -1008,7 +1318,47 @@
         </w:numPr>
       </w:pPr>
       <w:r>
-        <w:t>This table captures the whole service at a glance</w:t>
+        <w:t>Try building the project (</w:t>
+      </w:r>
+      <w:proofErr w:type="spellStart"/>
+      <w:r>
+        <w:t>gradle</w:t>
+      </w:r>
+      <w:proofErr w:type="spellEnd"/>
+      <w:r>
+        <w:t xml:space="preserve"> build). It should compile but you also will see test failures. </w:t>
+      </w:r>
+      <w:r>
+        <w:t xml:space="preserve">Look at the </w:t>
+      </w:r>
+      <w:proofErr w:type="spellStart"/>
+      <w:r>
+        <w:t>mitmdump</w:t>
+      </w:r>
+      <w:proofErr w:type="spellEnd"/>
+      <w:r>
+        <w:t xml:space="preserve"> window and you will see that the tests are sending HTTP requests, but the code to satisfy those does not yet exist. </w:t>
+      </w:r>
+      <w:r>
+        <w:br/>
+      </w:r>
+    </w:p>
+    <w:p>
+      <w:pPr>
+        <w:pStyle w:val="ListParagraph"/>
+        <w:numPr>
+          <w:ilvl w:val="0"/>
+          <w:numId w:val="11"/>
+        </w:numPr>
+      </w:pPr>
+      <w:r>
+        <w:t xml:space="preserve">This table captures the whole service </w:t>
+      </w:r>
+      <w:r>
+        <w:t xml:space="preserve">design </w:t>
+      </w:r>
+      <w:r>
+        <w:t>at a glance</w:t>
       </w:r>
     </w:p>
     <w:tbl>
@@ -1211,7 +1561,11 @@
           </w:p>
           <w:p>
             <w:r>
-              <w:t>If the order previously existed but has been deleted, returns HTTP 410 Gone</w:t>
+              <w:t xml:space="preserve">If the order previously existed but has been </w:t>
+            </w:r>
+            <w:r>
+              <w:lastRenderedPageBreak/>
+              <w:t>deleted, returns HTTP 410 Gone</w:t>
             </w:r>
           </w:p>
         </w:tc>
@@ -1221,6 +1575,7 @@
           </w:tcPr>
           <w:p>
             <w:r>
+              <w:lastRenderedPageBreak/>
               <w:t>Consumes</w:t>
             </w:r>
           </w:p>
@@ -1323,8 +1678,21 @@
       <w:r>
         <w:br/>
       </w:r>
-      <w:r>
-        <w:t>src/test/java/org/freo/purchase/PurchaseApplicationTests.java</w:t>
+      <w:proofErr w:type="spellStart"/>
+      <w:r>
+        <w:t>src</w:t>
+      </w:r>
+      <w:proofErr w:type="spellEnd"/>
+      <w:r>
+        <w:t>/test/java/org/</w:t>
+      </w:r>
+      <w:proofErr w:type="spellStart"/>
+      <w:r>
+        <w:t>freo</w:t>
+      </w:r>
+      <w:proofErr w:type="spellEnd"/>
+      <w:r>
+        <w:t>/purchase/PurchaseApplicationTests.java</w:t>
       </w:r>
       <w:r>
         <w:br/>
@@ -1349,20 +1717,6 @@
       <w:pPr>
         <w:pStyle w:val="ListParagraph"/>
       </w:pPr>
-      <w:r>
-        <w:t>When reviewing the tests, if you need to better understand the JAX-RS client model, there is excellent documentation under Jersey:</w:t>
-      </w:r>
-      <w:r>
-        <w:br/>
-      </w:r>
-      <w:hyperlink r:id="rId10" w:history="1">
-        <w:r>
-          <w:rPr>
-            <w:rStyle w:val="Hyperlink"/>
-          </w:rPr>
-          <w:t>https://jersey.java.net/documentation/latest/client.html</w:t>
-        </w:r>
-      </w:hyperlink>
       <w:r>
         <w:br/>
       </w:r>
@@ -1388,7 +1742,7 @@
                     </pic:cNvPicPr>
                   </pic:nvPicPr>
                   <pic:blipFill>
-                    <a:blip r:embed="rId11">
+                    <a:blip r:embed="rId9">
                       <a:extLst>
                         <a:ext uri="{28A0092B-C50C-407E-A947-70E740481C1C}">
                           <a14:useLocalDpi xmlns:a14="http://schemas.microsoft.com/office/drawing/2010/main" val="0"/>
@@ -1422,6 +1776,28 @@
     </w:p>
     <w:p>
       <w:pPr>
+        <w:ind w:left="720"/>
+        <w:rPr>
+          <w:i/>
+        </w:rPr>
+      </w:pPr>
+      <w:r>
+        <w:t>When reviewing the tests, if you need to better understand the JAX-RS client model, there is excellent documentation under Jersey:</w:t>
+      </w:r>
+      <w:r>
+        <w:br/>
+      </w:r>
+      <w:hyperlink r:id="rId10" w:history="1">
+        <w:r>
+          <w:rPr>
+            <w:rStyle w:val="Hyperlink"/>
+          </w:rPr>
+          <w:t>https://jersey.java.net/documentation/latest/client.html</w:t>
+        </w:r>
+      </w:hyperlink>
+    </w:p>
+    <w:p>
+      <w:pPr>
         <w:rPr>
           <w:i/>
         </w:rPr>
@@ -1493,13 +1869,39 @@
         <w:rPr>
           <w:i/>
         </w:rPr>
-        <w:t xml:space="preserve">a selection </w:t>
-      </w:r>
-      <w:r>
-        <w:rPr>
-          <w:i/>
-        </w:rPr>
-        <w:t>in vscode.</w:t>
+        <w:t>a sel</w:t>
+      </w:r>
+      <w:r>
+        <w:rPr>
+          <w:i/>
+        </w:rPr>
+        <w:t>ected section of code</w:t>
+      </w:r>
+      <w:r>
+        <w:rPr>
+          <w:i/>
+        </w:rPr>
+        <w:t xml:space="preserve"> </w:t>
+      </w:r>
+      <w:r>
+        <w:rPr>
+          <w:i/>
+        </w:rPr>
+        <w:t xml:space="preserve">in </w:t>
+      </w:r>
+      <w:proofErr w:type="spellStart"/>
+      <w:r>
+        <w:rPr>
+          <w:i/>
+        </w:rPr>
+        <w:t>vscode</w:t>
+      </w:r>
+      <w:proofErr w:type="spellEnd"/>
+      <w:r>
+        <w:rPr>
+          <w:i/>
+        </w:rPr>
+        <w:t>.</w:t>
       </w:r>
       <w:r>
         <w:rPr>
@@ -1516,15 +1918,17 @@
           <w:ilvl w:val="0"/>
           <w:numId w:val="11"/>
         </w:numPr>
-      </w:pPr>
-      <w:r>
-        <w:t xml:space="preserve">Another thing you may wish to do is to </w:t>
-      </w:r>
-      <w:r>
-        <w:t>change the test to go via MITMDUMP so you can see the requests and responses.</w:t>
-      </w:r>
-    </w:p>
-    <w:p/>
+        <w:rPr>
+          <w:i/>
+        </w:rPr>
+      </w:pPr>
+      <w:r>
+        <w:t>You might want to review the JAX-RS presentation once again.</w:t>
+      </w:r>
+      <w:r>
+        <w:br/>
+      </w:r>
+    </w:p>
     <w:p>
       <w:pPr>
         <w:pStyle w:val="ListParagraph"/>
@@ -1534,56 +1938,21 @@
         </w:numPr>
       </w:pPr>
       <w:r>
-        <w:t>You might want to review the JAX-RS presentation once again.</w:t>
-      </w:r>
-      <w:r>
-        <w:br/>
-      </w:r>
-    </w:p>
-    <w:p>
-      <w:pPr>
-        <w:rPr>
-          <w:i/>
-        </w:rPr>
-      </w:pPr>
-    </w:p>
-    <w:p>
-      <w:pPr>
-        <w:rPr>
-          <w:i/>
-        </w:rPr>
-      </w:pPr>
-      <w:r>
-        <w:rPr>
-          <w:i/>
-        </w:rPr>
-        <w:br w:type="column"/>
+        <w:rPr>
+          <w:i/>
+        </w:rPr>
+        <w:t>Level 1</w:t>
+      </w:r>
+      <w:r>
+        <w:rPr>
+          <w:i/>
+        </w:rPr>
+        <w:br/>
       </w:r>
     </w:p>
     <w:p>
       <w:pPr>
         <w:pStyle w:val="ListParagraph"/>
-        <w:numPr>
-          <w:ilvl w:val="0"/>
-          <w:numId w:val="11"/>
-        </w:numPr>
-      </w:pPr>
-      <w:r>
-        <w:rPr>
-          <w:i/>
-        </w:rPr>
-        <w:t>Level 1</w:t>
-      </w:r>
-      <w:r>
-        <w:rPr>
-          <w:i/>
-        </w:rPr>
-        <w:br/>
-      </w:r>
-    </w:p>
-    <w:p>
-      <w:pPr>
-        <w:pStyle w:val="ListParagraph"/>
       </w:pPr>
       <w:r>
         <w:t>Let’s first support creating an Order.</w:t>
@@ -1602,7 +1971,7 @@
       <w:r>
         <w:t xml:space="preserve">The ideal behavior is that the POST would create a new resource (e.g. </w:t>
       </w:r>
-      <w:hyperlink r:id="rId12" w:history="1">
+      <w:hyperlink r:id="rId11" w:history="1">
         <w:r>
           <w:rPr>
             <w:rStyle w:val="Hyperlink"/>
@@ -1637,13 +2006,13 @@
         <mc:AlternateContent>
           <mc:Choice Requires="wps">
             <w:drawing>
-              <wp:anchor distT="0" distB="0" distL="114300" distR="114300" simplePos="0" relativeHeight="251661312" behindDoc="0" locked="0" layoutInCell="1" allowOverlap="1" wp14:anchorId="08A8A231" wp14:editId="070D3AEA">
+              <wp:anchor distT="0" distB="0" distL="114300" distR="114300" simplePos="0" relativeHeight="251661312" behindDoc="0" locked="0" layoutInCell="1" allowOverlap="1" wp14:anchorId="08A8A231" wp14:editId="5B790A25">
                 <wp:simplePos x="0" y="0"/>
                 <wp:positionH relativeFrom="column">
                   <wp:posOffset>457200</wp:posOffset>
                 </wp:positionH>
                 <wp:positionV relativeFrom="paragraph">
-                  <wp:posOffset>949960</wp:posOffset>
+                  <wp:posOffset>562187</wp:posOffset>
                 </wp:positionV>
                 <wp:extent cx="5029200" cy="1837690"/>
                 <wp:effectExtent l="0" t="0" r="0" b="0"/>
@@ -1669,7 +2038,7 @@
                         <a:effectLst/>
                         <a:extLst>
                           <a:ext uri="{C572A759-6A51-4108-AA02-DFA0A04FC94B}">
-                            <ma14:wrappingTextBoxFlag xmlns:ma14="http://schemas.microsoft.com/office/mac/drawingml/2011/main"/>
+                            <ma14:wrappingTextBoxFlag xmlns="" xmlns:mo="http://schemas.microsoft.com/office/mac/office/2008/main" xmlns:mv="urn:schemas-microsoft-com:mac:vml" xmlns:o="urn:schemas-microsoft-com:office:office" xmlns:v="urn:schemas-microsoft-com:vml" xmlns:w10="urn:schemas-microsoft-com:office:word" xmlns:w="http://schemas.openxmlformats.org/wordprocessingml/2006/main" xmlns:ma14="http://schemas.microsoft.com/office/mac/drawingml/2011/main"/>
                           </a:ext>
                         </a:extLst>
                       </wps:spPr>
@@ -1901,11 +2270,11 @@
           </mc:Choice>
           <mc:Fallback>
             <w:pict>
-              <v:shapetype id="_x0000_t202" coordsize="21600,21600" o:spt="202" path="m0,0l0,21600,21600,21600,21600,0xe">
+              <v:shapetype w14:anchorId="08A8A231" id="_x0000_t202" coordsize="21600,21600" o:spt="202" path="m,l,21600r21600,l21600,xe">
                 <v:stroke joinstyle="miter"/>
                 <v:path gradientshapeok="t" o:connecttype="rect"/>
               </v:shapetype>
-              <v:shape id="Text Box 1" o:spid="_x0000_s1026" type="#_x0000_t202" style="position:absolute;left:0;text-align:left;margin-left:36pt;margin-top:74.8pt;width:396pt;height:144.7pt;z-index:251661312;visibility:visible;mso-wrap-style:square;mso-height-percent:0;mso-wrap-distance-left:9pt;mso-wrap-distance-top:0;mso-wrap-distance-right:9pt;mso-wrap-distance-bottom:0;mso-position-horizontal:absolute;mso-position-horizontal-relative:text;mso-position-vertical:absolute;mso-position-vertical-relative:text;mso-height-percent:0;mso-height-relative:margin;v-text-anchor:top" o:gfxdata="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" filled="f" stroked="f">
+              <v:shape id="Text Box 1" o:spid="_x0000_s1026" type="#_x0000_t202" style="position:absolute;left:0;text-align:left;margin-left:36pt;margin-top:44.25pt;width:396pt;height:144.7pt;z-index:251661312;visibility:visible;mso-wrap-style:square;mso-height-percent:0;mso-wrap-distance-left:9pt;mso-wrap-distance-top:0;mso-wrap-distance-right:9pt;mso-wrap-distance-bottom:0;mso-position-horizontal:absolute;mso-position-horizontal-relative:text;mso-position-vertical:absolute;mso-position-vertical-relative:text;mso-height-percent:0;mso-height-relative:margin;v-text-anchor:top" o:gfxdata="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" filled="f" stroked="f">
                 <v:textbox>
                   <w:txbxContent>
                     <w:p>
@@ -1938,12 +2307,53 @@
                         <w:br/>
                         <w:t xml:space="preserve">  </w:t>
                       </w:r>
+                      <w:proofErr w:type="spellStart"/>
                       <w:r>
                         <w:rPr>
                           <w:rFonts w:ascii="Lucida Console" w:hAnsi="Lucida Console"/>
                           <w:sz w:val="20"/>
                         </w:rPr>
-                        <w:t xml:space="preserve">createOrder(String input, @Context UriInfo uriInfo) </w:t>
+                        <w:t>createOrder</w:t>
+                      </w:r>
+                      <w:proofErr w:type="spellEnd"/>
+                      <w:r>
+                        <w:rPr>
+                          <w:rFonts w:ascii="Lucida Console" w:hAnsi="Lucida Console"/>
+                          <w:sz w:val="20"/>
+                        </w:rPr>
+                        <w:t xml:space="preserve">(String input, @Context </w:t>
+                      </w:r>
+                      <w:proofErr w:type="spellStart"/>
+                      <w:r>
+                        <w:rPr>
+                          <w:rFonts w:ascii="Lucida Console" w:hAnsi="Lucida Console"/>
+                          <w:sz w:val="20"/>
+                        </w:rPr>
+                        <w:t>UriInfo</w:t>
+                      </w:r>
+                      <w:proofErr w:type="spellEnd"/>
+                      <w:r>
+                        <w:rPr>
+                          <w:rFonts w:ascii="Lucida Console" w:hAnsi="Lucida Console"/>
+                          <w:sz w:val="20"/>
+                        </w:rPr>
+                        <w:t xml:space="preserve"> </w:t>
+                      </w:r>
+                      <w:proofErr w:type="spellStart"/>
+                      <w:r>
+                        <w:rPr>
+                          <w:rFonts w:ascii="Lucida Console" w:hAnsi="Lucida Console"/>
+                          <w:sz w:val="20"/>
+                        </w:rPr>
+                        <w:t>uriInfo</w:t>
+                      </w:r>
+                      <w:proofErr w:type="spellEnd"/>
+                      <w:r>
+                        <w:rPr>
+                          <w:rFonts w:ascii="Lucida Console" w:hAnsi="Lucida Console"/>
+                          <w:sz w:val="20"/>
+                        </w:rPr>
+                        <w:t xml:space="preserve">) </w:t>
                       </w:r>
                       <w:r>
                         <w:rPr>
@@ -2004,12 +2414,37 @@
                         </w:rPr>
                         <w:t xml:space="preserve">  </w:t>
                       </w:r>
+                      <w:proofErr w:type="spellStart"/>
                       <w:r>
                         <w:rPr>
                           <w:rFonts w:ascii="Lucida Console" w:hAnsi="Lucida Console"/>
                           <w:sz w:val="20"/>
                         </w:rPr>
-                        <w:t>UriBuilder builder = uriInfo.getAbsolutePathBuilder();</w:t>
+                        <w:t>UriBuilder</w:t>
+                      </w:r>
+                      <w:proofErr w:type="spellEnd"/>
+                      <w:r>
+                        <w:rPr>
+                          <w:rFonts w:ascii="Lucida Console" w:hAnsi="Lucida Console"/>
+                          <w:sz w:val="20"/>
+                        </w:rPr>
+                        <w:t xml:space="preserve"> builder = </w:t>
+                      </w:r>
+                      <w:proofErr w:type="spellStart"/>
+                      <w:r>
+                        <w:rPr>
+                          <w:rFonts w:ascii="Lucida Console" w:hAnsi="Lucida Console"/>
+                          <w:sz w:val="20"/>
+                        </w:rPr>
+                        <w:t>uriInfo.getAbsolutePathBuilder</w:t>
+                      </w:r>
+                      <w:proofErr w:type="spellEnd"/>
+                      <w:r>
+                        <w:rPr>
+                          <w:rFonts w:ascii="Lucida Console" w:hAnsi="Lucida Console"/>
+                          <w:sz w:val="20"/>
+                        </w:rPr>
+                        <w:t>();</w:t>
                       </w:r>
                     </w:p>
                     <w:p>
@@ -2026,12 +2461,39 @@
                         </w:rPr>
                         <w:t xml:space="preserve">  </w:t>
                       </w:r>
+                      <w:proofErr w:type="spellStart"/>
+                      <w:proofErr w:type="gramStart"/>
                       <w:r>
                         <w:rPr>
                           <w:rFonts w:ascii="Lucida Console" w:hAnsi="Lucida Console"/>
                           <w:sz w:val="20"/>
                         </w:rPr>
-                        <w:t>builder.path(orderId);</w:t>
+                        <w:t>builder.path</w:t>
+                      </w:r>
+                      <w:proofErr w:type="spellEnd"/>
+                      <w:proofErr w:type="gramEnd"/>
+                      <w:r>
+                        <w:rPr>
+                          <w:rFonts w:ascii="Lucida Console" w:hAnsi="Lucida Console"/>
+                          <w:sz w:val="20"/>
+                        </w:rPr>
+                        <w:t>(</w:t>
+                      </w:r>
+                      <w:proofErr w:type="spellStart"/>
+                      <w:r>
+                        <w:rPr>
+                          <w:rFonts w:ascii="Lucida Console" w:hAnsi="Lucida Console"/>
+                          <w:sz w:val="20"/>
+                        </w:rPr>
+                        <w:t>orderId</w:t>
+                      </w:r>
+                      <w:proofErr w:type="spellEnd"/>
+                      <w:r>
+                        <w:rPr>
+                          <w:rFonts w:ascii="Lucida Console" w:hAnsi="Lucida Console"/>
+                          <w:sz w:val="20"/>
+                        </w:rPr>
+                        <w:t>);</w:t>
                       </w:r>
                     </w:p>
                     <w:p>
@@ -2053,7 +2515,41 @@
                           <w:rFonts w:ascii="Lucida Console" w:hAnsi="Lucida Console"/>
                           <w:sz w:val="20"/>
                         </w:rPr>
-                        <w:t>return Response.created(builder.build()).</w:t>
+                        <w:t xml:space="preserve">return </w:t>
+                      </w:r>
+                      <w:proofErr w:type="spellStart"/>
+                      <w:r>
+                        <w:rPr>
+                          <w:rFonts w:ascii="Lucida Console" w:hAnsi="Lucida Console"/>
+                          <w:sz w:val="20"/>
+                        </w:rPr>
+                        <w:t>Response.created</w:t>
+                      </w:r>
+                      <w:proofErr w:type="spellEnd"/>
+                      <w:r>
+                        <w:rPr>
+                          <w:rFonts w:ascii="Lucida Console" w:hAnsi="Lucida Console"/>
+                          <w:sz w:val="20"/>
+                        </w:rPr>
+                        <w:t>(</w:t>
+                      </w:r>
+                      <w:proofErr w:type="spellStart"/>
+                      <w:proofErr w:type="gramStart"/>
+                      <w:r>
+                        <w:rPr>
+                          <w:rFonts w:ascii="Lucida Console" w:hAnsi="Lucida Console"/>
+                          <w:sz w:val="20"/>
+                        </w:rPr>
+                        <w:t>builder.build</w:t>
+                      </w:r>
+                      <w:proofErr w:type="spellEnd"/>
+                      <w:proofErr w:type="gramEnd"/>
+                      <w:r>
+                        <w:rPr>
+                          <w:rFonts w:ascii="Lucida Console" w:hAnsi="Lucida Console"/>
+                          <w:sz w:val="20"/>
+                        </w:rPr>
+                        <w:t>()).</w:t>
                       </w:r>
                       <w:r>
                         <w:rPr>
@@ -2248,10 +2744,11 @@
         <w:rPr>
           <w:noProof/>
         </w:rPr>
+        <w:lastRenderedPageBreak/>
         <mc:AlternateContent>
           <mc:Choice Requires="wps">
             <w:drawing>
-              <wp:anchor distT="0" distB="0" distL="114300" distR="114300" simplePos="0" relativeHeight="251662336" behindDoc="0" locked="0" layoutInCell="1" allowOverlap="1" wp14:anchorId="10B3BE9C" wp14:editId="249CF367">
+              <wp:anchor distT="0" distB="0" distL="114300" distR="114300" simplePos="0" relativeHeight="251662336" behindDoc="0" locked="0" layoutInCell="1" allowOverlap="1" wp14:anchorId="10B3BE9C" wp14:editId="43D0EF11">
                 <wp:simplePos x="0" y="0"/>
                 <wp:positionH relativeFrom="column">
                   <wp:align>left</wp:align>
@@ -2283,7 +2780,7 @@
                         <a:effectLst/>
                         <a:extLst>
                           <a:ext uri="{C572A759-6A51-4108-AA02-DFA0A04FC94B}">
-                            <ma14:wrappingTextBoxFlag xmlns:ma14="http://schemas.microsoft.com/office/mac/drawingml/2011/main"/>
+                            <ma14:wrappingTextBoxFlag xmlns="" xmlns:mo="http://schemas.microsoft.com/office/mac/office/2008/main" xmlns:mv="urn:schemas-microsoft-com:mac:vml" xmlns:o="urn:schemas-microsoft-com:office:office" xmlns:v="urn:schemas-microsoft-com:vml" xmlns:w10="urn:schemas-microsoft-com:office:word" xmlns:w="http://schemas.openxmlformats.org/wordprocessingml/2006/main" xmlns:ma14="http://schemas.microsoft.com/office/mac/drawingml/2011/main"/>
                           </a:ext>
                         </a:extLst>
                       </wps:spPr>
@@ -2414,7 +2911,7 @@
           </mc:Choice>
           <mc:Fallback>
             <w:pict>
-              <v:shape id="Text Box 4" o:spid="_x0000_s1027" type="#_x0000_t202" style="position:absolute;left:0;text-align:left;margin-left:0;margin-top:171pt;width:351pt;height:1in;z-index:251662336;visibility:visible;mso-wrap-style:square;mso-height-percent:0;mso-wrap-distance-left:9pt;mso-wrap-distance-top:0;mso-wrap-distance-right:9pt;mso-wrap-distance-bottom:0;mso-position-horizontal:left;mso-position-horizontal-relative:text;mso-position-vertical:absolute;mso-position-vertical-relative:page;mso-height-percent:0;mso-height-relative:margin;v-text-anchor:top" o:gfxdata="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" filled="f" stroked="f">
+              <v:shape w14:anchorId="10B3BE9C" id="Text Box 4" o:spid="_x0000_s1027" type="#_x0000_t202" style="position:absolute;left:0;text-align:left;margin-left:0;margin-top:171pt;width:351pt;height:1in;z-index:251662336;visibility:visible;mso-wrap-style:square;mso-height-percent:0;mso-wrap-distance-left:9pt;mso-wrap-distance-top:0;mso-wrap-distance-right:9pt;mso-wrap-distance-bottom:0;mso-position-horizontal:left;mso-position-horizontal-relative:text;mso-position-vertical:absolute;mso-position-vertical-relative:page;mso-height-percent:0;mso-height-relative:margin;v-text-anchor:top" o:gfxdata="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" filled="f" stroked="f">
                 <v:textbox>
                   <w:txbxContent>
                     <w:p>
@@ -2459,7 +2956,39 @@
                           <w:rFonts w:ascii="Lucida Console" w:hAnsi="Lucida Console"/>
                           <w:sz w:val="20"/>
                         </w:rPr>
-                        <w:t>public Response getOrder(@PathParam("id") String id) {</w:t>
+                        <w:t xml:space="preserve">public Response </w:t>
+                      </w:r>
+                      <w:proofErr w:type="spellStart"/>
+                      <w:r>
+                        <w:rPr>
+                          <w:rFonts w:ascii="Lucida Console" w:hAnsi="Lucida Console"/>
+                          <w:sz w:val="20"/>
+                        </w:rPr>
+                        <w:t>getOrder</w:t>
+                      </w:r>
+                      <w:proofErr w:type="spellEnd"/>
+                      <w:r>
+                        <w:rPr>
+                          <w:rFonts w:ascii="Lucida Console" w:hAnsi="Lucida Console"/>
+                          <w:sz w:val="20"/>
+                        </w:rPr>
+                        <w:t>(@</w:t>
+                      </w:r>
+                      <w:proofErr w:type="spellStart"/>
+                      <w:r>
+                        <w:rPr>
+                          <w:rFonts w:ascii="Lucida Console" w:hAnsi="Lucida Console"/>
+                          <w:sz w:val="20"/>
+                        </w:rPr>
+                        <w:t>PathParam</w:t>
+                      </w:r>
+                      <w:proofErr w:type="spellEnd"/>
+                      <w:r>
+                        <w:rPr>
+                          <w:rFonts w:ascii="Lucida Console" w:hAnsi="Lucida Console"/>
+                          <w:sz w:val="20"/>
+                        </w:rPr>
+                        <w:t>("id") String id) {</w:t>
                       </w:r>
                     </w:p>
                     <w:p>
@@ -2475,7 +3004,23 @@
                           <w:sz w:val="20"/>
                         </w:rPr>
                         <w:tab/>
-                        <w:t>// now you can use id in your logic</w:t>
+                        <w:t xml:space="preserve">// now you can use </w:t>
+                      </w:r>
+                      <w:proofErr w:type="spellStart"/>
+                      <w:r>
+                        <w:rPr>
+                          <w:rFonts w:ascii="Lucida Console" w:hAnsi="Lucida Console"/>
+                          <w:sz w:val="20"/>
+                        </w:rPr>
+                        <w:t>id</w:t>
+                      </w:r>
+                      <w:proofErr w:type="spellEnd"/>
+                      <w:r>
+                        <w:rPr>
+                          <w:rFonts w:ascii="Lucida Console" w:hAnsi="Lucida Console"/>
+                          <w:sz w:val="20"/>
+                        </w:rPr>
+                        <w:t xml:space="preserve"> in your logic</w:t>
                       </w:r>
                     </w:p>
                     <w:p>
@@ -2540,282 +3085,14 @@
         <w:ind w:left="720"/>
       </w:pPr>
       <w:r>
-        <w:rPr>
-          <w:noProof/>
-        </w:rPr>
-        <mc:AlternateContent>
-          <mc:Choice Requires="wps">
-            <w:drawing>
-              <wp:anchor distT="0" distB="0" distL="114300" distR="114300" simplePos="0" relativeHeight="251666432" behindDoc="0" locked="0" layoutInCell="1" allowOverlap="1" wp14:anchorId="5BBC6435" wp14:editId="08F0C261">
-                <wp:simplePos x="0" y="0"/>
-                <wp:positionH relativeFrom="column">
-                  <wp:posOffset>571500</wp:posOffset>
-                </wp:positionH>
-                <wp:positionV relativeFrom="page">
-                  <wp:posOffset>1485900</wp:posOffset>
-                </wp:positionV>
-                <wp:extent cx="4457700" cy="914400"/>
-                <wp:effectExtent l="0" t="0" r="0" b="0"/>
-                <wp:wrapTopAndBottom/>
-                <wp:docPr id="10" name="Text Box 10"/>
-                <wp:cNvGraphicFramePr/>
-                <a:graphic xmlns:a="http://schemas.openxmlformats.org/drawingml/2006/main">
-                  <a:graphicData uri="http://schemas.microsoft.com/office/word/2010/wordprocessingShape">
-                    <wps:wsp>
-                      <wps:cNvSpPr txBox="1"/>
-                      <wps:spPr>
-                        <a:xfrm>
-                          <a:off x="0" y="0"/>
-                          <a:ext cx="4457700" cy="914400"/>
-                        </a:xfrm>
-                        <a:prstGeom prst="rect">
-                          <a:avLst/>
-                        </a:prstGeom>
-                        <a:noFill/>
-                        <a:ln>
-                          <a:noFill/>
-                        </a:ln>
-                        <a:effectLst/>
-                        <a:extLst>
-                          <a:ext uri="{C572A759-6A51-4108-AA02-DFA0A04FC94B}">
-                            <ma14:wrappingTextBoxFlag xmlns:ma14="http://schemas.microsoft.com/office/mac/drawingml/2011/main"/>
-                          </a:ext>
-                        </a:extLst>
-                      </wps:spPr>
-                      <wps:style>
-                        <a:lnRef idx="0">
-                          <a:schemeClr val="accent1"/>
-                        </a:lnRef>
-                        <a:fillRef idx="0">
-                          <a:schemeClr val="accent1"/>
-                        </a:fillRef>
-                        <a:effectRef idx="0">
-                          <a:schemeClr val="accent1"/>
-                        </a:effectRef>
-                        <a:fontRef idx="minor">
-                          <a:schemeClr val="dk1"/>
-                        </a:fontRef>
-                      </wps:style>
-                      <wps:txbx>
-                        <w:txbxContent>
-                          <w:p>
-                            <w:pPr>
-                              <w:rPr>
-                                <w:rFonts w:ascii="Lucida Console" w:hAnsi="Lucida Console"/>
-                                <w:sz w:val="20"/>
-                              </w:rPr>
-                            </w:pPr>
-                            <w:r>
-                              <w:rPr>
-                                <w:rFonts w:ascii="Lucida Console" w:hAnsi="Lucida Console"/>
-                                <w:sz w:val="20"/>
-                              </w:rPr>
-                              <w:t>@GET</w:t>
-                            </w:r>
-                          </w:p>
-                          <w:p>
-                            <w:pPr>
-                              <w:rPr>
-                                <w:rFonts w:ascii="Lucida Console" w:hAnsi="Lucida Console"/>
-                                <w:sz w:val="20"/>
-                              </w:rPr>
-                            </w:pPr>
-                            <w:r>
-                              <w:rPr>
-                                <w:rFonts w:ascii="Lucida Console" w:hAnsi="Lucida Console"/>
-                                <w:sz w:val="20"/>
-                              </w:rPr>
-                              <w:t>@Path("{id}")</w:t>
-                            </w:r>
-                          </w:p>
-                          <w:p>
-                            <w:pPr>
-                              <w:rPr>
-                                <w:rFonts w:ascii="Lucida Console" w:hAnsi="Lucida Console"/>
-                                <w:sz w:val="20"/>
-                              </w:rPr>
-                            </w:pPr>
-                            <w:r>
-                              <w:rPr>
-                                <w:rFonts w:ascii="Lucida Console" w:hAnsi="Lucida Console"/>
-                                <w:sz w:val="20"/>
-                              </w:rPr>
-                              <w:t>public Response getOrder(@PathParam("id") String id) {</w:t>
-                            </w:r>
-                          </w:p>
-                          <w:p>
-                            <w:pPr>
-                              <w:rPr>
-                                <w:rFonts w:ascii="Lucida Console" w:hAnsi="Lucida Console"/>
-                                <w:sz w:val="20"/>
-                              </w:rPr>
-                            </w:pPr>
-                            <w:r>
-                              <w:rPr>
-                                <w:rFonts w:ascii="Lucida Console" w:hAnsi="Lucida Console"/>
-                                <w:sz w:val="20"/>
-                              </w:rPr>
-                              <w:tab/>
-                              <w:t>// now you can use id in your logic</w:t>
-                            </w:r>
-                          </w:p>
-                          <w:p>
-                            <w:pPr>
-                              <w:rPr>
-                                <w:rFonts w:ascii="Lucida Console" w:hAnsi="Lucida Console"/>
-                                <w:sz w:val="20"/>
-                              </w:rPr>
-                            </w:pPr>
-                          </w:p>
-                          <w:p>
-                            <w:pPr>
-                              <w:rPr>
-                                <w:rFonts w:ascii="Lucida Console" w:hAnsi="Lucida Console"/>
-                                <w:sz w:val="20"/>
-                              </w:rPr>
-                            </w:pPr>
-                            <w:r>
-                              <w:rPr>
-                                <w:rFonts w:ascii="Lucida Console" w:hAnsi="Lucida Console"/>
-                                <w:sz w:val="20"/>
-                              </w:rPr>
-                              <w:t>}</w:t>
-                            </w:r>
-                          </w:p>
-                          <w:p>
-                            <w:pPr>
-                              <w:rPr>
-                                <w:rFonts w:ascii="Lucida Console" w:hAnsi="Lucida Console"/>
-                                <w:sz w:val="20"/>
-                              </w:rPr>
-                            </w:pPr>
-                          </w:p>
-                        </w:txbxContent>
-                      </wps:txbx>
-                      <wps:bodyPr rot="0" spcFirstLastPara="0" vertOverflow="overflow" horzOverflow="overflow" vert="horz" wrap="square" lIns="91440" tIns="45720" rIns="91440" bIns="45720" numCol="1" spcCol="0" rtlCol="0" fromWordArt="0" anchor="t" anchorCtr="0" forceAA="0" compatLnSpc="1">
-                        <a:prstTxWarp prst="textNoShape">
-                          <a:avLst/>
-                        </a:prstTxWarp>
-                        <a:noAutofit/>
-                      </wps:bodyPr>
-                    </wps:wsp>
-                  </a:graphicData>
-                </a:graphic>
-                <wp14:sizeRelV relativeFrom="margin">
-                  <wp14:pctHeight>0</wp14:pctHeight>
-                </wp14:sizeRelV>
-              </wp:anchor>
-            </w:drawing>
-          </mc:Choice>
-          <mc:Fallback>
-            <w:pict>
-              <v:shape id="Text Box 10" o:spid="_x0000_s1028" type="#_x0000_t202" style="position:absolute;left:0;text-align:left;margin-left:45pt;margin-top:117pt;width:351pt;height:1in;z-index:251666432;visibility:visible;mso-wrap-style:square;mso-height-percent:0;mso-wrap-distance-left:9pt;mso-wrap-distance-top:0;mso-wrap-distance-right:9pt;mso-wrap-distance-bottom:0;mso-position-horizontal:absolute;mso-position-horizontal-relative:text;mso-position-vertical:absolute;mso-position-vertical-relative:page;mso-height-percent:0;mso-height-relative:margin;v-text-anchor:top" o:gfxdata="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" filled="f" stroked="f">
-                <v:textbox>
-                  <w:txbxContent>
-                    <w:p>
-                      <w:pPr>
-                        <w:rPr>
-                          <w:rFonts w:ascii="Lucida Console" w:hAnsi="Lucida Console"/>
-                          <w:sz w:val="20"/>
-                        </w:rPr>
-                      </w:pPr>
-                      <w:r>
-                        <w:rPr>
-                          <w:rFonts w:ascii="Lucida Console" w:hAnsi="Lucida Console"/>
-                          <w:sz w:val="20"/>
-                        </w:rPr>
-                        <w:t>@GET</w:t>
-                      </w:r>
-                    </w:p>
-                    <w:p>
-                      <w:pPr>
-                        <w:rPr>
-                          <w:rFonts w:ascii="Lucida Console" w:hAnsi="Lucida Console"/>
-                          <w:sz w:val="20"/>
-                        </w:rPr>
-                      </w:pPr>
-                      <w:r>
-                        <w:rPr>
-                          <w:rFonts w:ascii="Lucida Console" w:hAnsi="Lucida Console"/>
-                          <w:sz w:val="20"/>
-                        </w:rPr>
-                        <w:t>@Path("{id}")</w:t>
-                      </w:r>
-                    </w:p>
-                    <w:p>
-                      <w:pPr>
-                        <w:rPr>
-                          <w:rFonts w:ascii="Lucida Console" w:hAnsi="Lucida Console"/>
-                          <w:sz w:val="20"/>
-                        </w:rPr>
-                      </w:pPr>
-                      <w:r>
-                        <w:rPr>
-                          <w:rFonts w:ascii="Lucida Console" w:hAnsi="Lucida Console"/>
-                          <w:sz w:val="20"/>
-                        </w:rPr>
-                        <w:t>public Response getOrder(@PathParam("id") String id) {</w:t>
-                      </w:r>
-                    </w:p>
-                    <w:p>
-                      <w:pPr>
-                        <w:rPr>
-                          <w:rFonts w:ascii="Lucida Console" w:hAnsi="Lucida Console"/>
-                          <w:sz w:val="20"/>
-                        </w:rPr>
-                      </w:pPr>
-                      <w:r>
-                        <w:rPr>
-                          <w:rFonts w:ascii="Lucida Console" w:hAnsi="Lucida Console"/>
-                          <w:sz w:val="20"/>
-                        </w:rPr>
-                        <w:tab/>
-                        <w:t>// now you can use id in your logic</w:t>
-                      </w:r>
-                    </w:p>
-                    <w:p>
-                      <w:pPr>
-                        <w:rPr>
-                          <w:rFonts w:ascii="Lucida Console" w:hAnsi="Lucida Console"/>
-                          <w:sz w:val="20"/>
-                        </w:rPr>
-                      </w:pPr>
-                    </w:p>
-                    <w:p>
-                      <w:pPr>
-                        <w:rPr>
-                          <w:rFonts w:ascii="Lucida Console" w:hAnsi="Lucida Console"/>
-                          <w:sz w:val="20"/>
-                        </w:rPr>
-                      </w:pPr>
-                      <w:r>
-                        <w:rPr>
-                          <w:rFonts w:ascii="Lucida Console" w:hAnsi="Lucida Console"/>
-                          <w:sz w:val="20"/>
-                        </w:rPr>
-                        <w:t>}</w:t>
-                      </w:r>
-                    </w:p>
-                    <w:p>
-                      <w:pPr>
-                        <w:rPr>
-                          <w:rFonts w:ascii="Lucida Console" w:hAnsi="Lucida Console"/>
-                          <w:sz w:val="20"/>
-                        </w:rPr>
-                      </w:pPr>
-                    </w:p>
-                  </w:txbxContent>
-                </v:textbox>
-                <w10:wrap type="topAndBottom" anchory="page"/>
-              </v:shape>
-            </w:pict>
-          </mc:Fallback>
-        </mc:AlternateContent>
-      </w:r>
-      <w:r>
         <w:br/>
         <w:t>You should now be able to create the required methods to support GET, PUT and DELETE.</w:t>
       </w:r>
+    </w:p>
+    <w:p>
+      <w:pPr>
+        <w:ind w:left="360"/>
+      </w:pPr>
       <w:r>
         <w:br/>
       </w:r>
@@ -2940,7 +3217,7 @@
                         <a:effectLst/>
                         <a:extLst>
                           <a:ext uri="{C572A759-6A51-4108-AA02-DFA0A04FC94B}">
-                            <ma14:wrappingTextBoxFlag xmlns:ma14="http://schemas.microsoft.com/office/mac/drawingml/2011/main"/>
+                            <ma14:wrappingTextBoxFlag xmlns="" xmlns:mo="http://schemas.microsoft.com/office/mac/office/2008/main" xmlns:mv="urn:schemas-microsoft-com:mac:vml" xmlns:o="urn:schemas-microsoft-com:office:office" xmlns:v="urn:schemas-microsoft-com:vml" xmlns:w10="urn:schemas-microsoft-com:office:word" xmlns:w="http://schemas.openxmlformats.org/wordprocessingml/2006/main" xmlns:ma14="http://schemas.microsoft.com/office/mac/drawingml/2011/main"/>
                           </a:ext>
                         </a:extLst>
                       </wps:spPr>
@@ -3307,7 +3584,7 @@
               </wp:anchor>
             </w:drawing>
           </mc:Choice>
-          <mc:Fallback>
+          <mc:Fallback xmlns:mo="http://schemas.microsoft.com/office/mac/office/2008/main" xmlns:mv="urn:schemas-microsoft-com:mac:vml">
             <w:pict>
               <v:shape id="Text Box 5" o:spid="_x0000_s1029" type="#_x0000_t202" style="position:absolute;left:0;text-align:left;margin-left:36pt;margin-top:8.9pt;width:396pt;height:234pt;z-index:251663360;visibility:visible;mso-wrap-style:square;mso-height-percent:0;mso-wrap-distance-left:9pt;mso-wrap-distance-top:0;mso-wrap-distance-right:9pt;mso-wrap-distance-bottom:0;mso-position-horizontal:absolute;mso-position-horizontal-relative:text;mso-position-vertical:absolute;mso-position-vertical-relative:text;mso-height-percent:0;mso-height-relative:margin;v-text-anchor:top" o:gfxdata="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" filled="f" stroked="f">
                 <v:textbox>
@@ -3678,6 +3955,7 @@
         <w:rPr>
           <w:i/>
         </w:rPr>
+        <w:lastRenderedPageBreak/>
         <w:br/>
       </w:r>
     </w:p>
@@ -3852,9 +4130,9 @@
     </w:p>
     <w:p/>
     <w:sectPr>
-      <w:headerReference w:type="default" r:id="rId13"/>
-      <w:footerReference w:type="even" r:id="rId14"/>
-      <w:footerReference w:type="default" r:id="rId15"/>
+      <w:headerReference w:type="default" r:id="rId12"/>
+      <w:footerReference w:type="even" r:id="rId13"/>
+      <w:footerReference w:type="default" r:id="rId14"/>
       <w:pgSz w:w="11900" w:h="16840"/>
       <w:pgMar w:top="1440" w:right="1800" w:bottom="1440" w:left="1800" w:header="708" w:footer="708" w:gutter="0"/>
       <w:cols w:space="708"/>
@@ -3865,7 +4143,7 @@
 </file>
 
 <file path=word/endnotes.xml><?xml version="1.0" encoding="utf-8"?>
-<w:endnotes xmlns:wpc="http://schemas.microsoft.com/office/word/2010/wordprocessingCanvas" xmlns:mo="http://schemas.microsoft.com/office/mac/office/2008/main" xmlns:mc="http://schemas.openxmlformats.org/markup-compatibility/2006" xmlns:mv="urn:schemas-microsoft-com:mac:vml" xmlns:o="urn:schemas-microsoft-com:office:office" xmlns:r="http://schemas.openxmlformats.org/officeDocument/2006/relationships" xmlns:m="http://schemas.openxmlformats.org/officeDocument/2006/math" xmlns:v="urn:schemas-microsoft-com:vml" xmlns:wp14="http://schemas.microsoft.com/office/word/2010/wordprocessingDrawing" xmlns:wp="http://schemas.openxmlformats.org/drawingml/2006/wordprocessingDrawing" xmlns:w10="urn:schemas-microsoft-com:office:word" xmlns:w="http://schemas.openxmlformats.org/wordprocessingml/2006/main" xmlns:w14="http://schemas.microsoft.com/office/word/2010/wordml" xmlns:wpg="http://schemas.microsoft.com/office/word/2010/wordprocessingGroup" xmlns:wpi="http://schemas.microsoft.com/office/word/2010/wordprocessingInk" xmlns:wne="http://schemas.microsoft.com/office/word/2006/wordml" xmlns:wps="http://schemas.microsoft.com/office/word/2010/wordprocessingShape" mc:Ignorable="w14 wp14">
+<w:endnotes xmlns:wpc="http://schemas.microsoft.com/office/word/2010/wordprocessingCanvas" xmlns:cx="http://schemas.microsoft.com/office/drawing/2014/chartex" xmlns:cx1="http://schemas.microsoft.com/office/drawing/2015/9/8/chartex" xmlns:cx2="http://schemas.microsoft.com/office/drawing/2015/10/21/chartex" xmlns:cx3="http://schemas.microsoft.com/office/drawing/2016/5/9/chartex" xmlns:cx4="http://schemas.microsoft.com/office/drawing/2016/5/10/chartex" xmlns:cx5="http://schemas.microsoft.com/office/drawing/2016/5/11/chartex" xmlns:cx6="http://schemas.microsoft.com/office/drawing/2016/5/12/chartex" xmlns:cx7="http://schemas.microsoft.com/office/drawing/2016/5/13/chartex" xmlns:cx8="http://schemas.microsoft.com/office/drawing/2016/5/14/chartex" xmlns:mc="http://schemas.openxmlformats.org/markup-compatibility/2006" xmlns:aink="http://schemas.microsoft.com/office/drawing/2016/ink" xmlns:am3d="http://schemas.microsoft.com/office/drawing/2017/model3d" xmlns:o="urn:schemas-microsoft-com:office:office" xmlns:r="http://schemas.openxmlformats.org/officeDocument/2006/relationships" xmlns:m="http://schemas.openxmlformats.org/officeDocument/2006/math" xmlns:v="urn:schemas-microsoft-com:vml" xmlns:wp14="http://schemas.microsoft.com/office/word/2010/wordprocessingDrawing" xmlns:wp="http://schemas.openxmlformats.org/drawingml/2006/wordprocessingDrawing" xmlns:w10="urn:schemas-microsoft-com:office:word" xmlns:w="http://schemas.openxmlformats.org/wordprocessingml/2006/main" xmlns:w14="http://schemas.microsoft.com/office/word/2010/wordml" xmlns:w15="http://schemas.microsoft.com/office/word/2012/wordml" xmlns:w16cid="http://schemas.microsoft.com/office/word/2016/wordml/cid" xmlns:w16se="http://schemas.microsoft.com/office/word/2015/wordml/symex" xmlns:wpg="http://schemas.microsoft.com/office/word/2010/wordprocessingGroup" xmlns:wpi="http://schemas.microsoft.com/office/word/2010/wordprocessingInk" xmlns:wne="http://schemas.microsoft.com/office/word/2006/wordml" xmlns:wps="http://schemas.microsoft.com/office/word/2010/wordprocessingShape" mc:Ignorable="w14 w15 w16se w16cid wp14">
   <w:endnote w:type="separator" w:id="-1">
     <w:p>
       <w:r>
@@ -3884,7 +4162,7 @@
 </file>
 
 <file path=word/footer1.xml><?xml version="1.0" encoding="utf-8"?>
-<w:ftr xmlns:wpc="http://schemas.microsoft.com/office/word/2010/wordprocessingCanvas" xmlns:mo="http://schemas.microsoft.com/office/mac/office/2008/main" xmlns:mc="http://schemas.openxmlformats.org/markup-compatibility/2006" xmlns:mv="urn:schemas-microsoft-com:mac:vml" xmlns:o="urn:schemas-microsoft-com:office:office" xmlns:r="http://schemas.openxmlformats.org/officeDocument/2006/relationships" xmlns:m="http://schemas.openxmlformats.org/officeDocument/2006/math" xmlns:v="urn:schemas-microsoft-com:vml" xmlns:wp14="http://schemas.microsoft.com/office/word/2010/wordprocessingDrawing" xmlns:wp="http://schemas.openxmlformats.org/drawingml/2006/wordprocessingDrawing" xmlns:w10="urn:schemas-microsoft-com:office:word" xmlns:w="http://schemas.openxmlformats.org/wordprocessingml/2006/main" xmlns:w14="http://schemas.microsoft.com/office/word/2010/wordml" xmlns:wpg="http://schemas.microsoft.com/office/word/2010/wordprocessingGroup" xmlns:wpi="http://schemas.microsoft.com/office/word/2010/wordprocessingInk" xmlns:wne="http://schemas.microsoft.com/office/word/2006/wordml" xmlns:wps="http://schemas.microsoft.com/office/word/2010/wordprocessingShape" mc:Ignorable="w14 wp14">
+<w:ftr xmlns:wpc="http://schemas.microsoft.com/office/word/2010/wordprocessingCanvas" xmlns:cx="http://schemas.microsoft.com/office/drawing/2014/chartex" xmlns:cx1="http://schemas.microsoft.com/office/drawing/2015/9/8/chartex" xmlns:cx2="http://schemas.microsoft.com/office/drawing/2015/10/21/chartex" xmlns:cx3="http://schemas.microsoft.com/office/drawing/2016/5/9/chartex" xmlns:cx4="http://schemas.microsoft.com/office/drawing/2016/5/10/chartex" xmlns:cx5="http://schemas.microsoft.com/office/drawing/2016/5/11/chartex" xmlns:cx6="http://schemas.microsoft.com/office/drawing/2016/5/12/chartex" xmlns:cx7="http://schemas.microsoft.com/office/drawing/2016/5/13/chartex" xmlns:cx8="http://schemas.microsoft.com/office/drawing/2016/5/14/chartex" xmlns:mc="http://schemas.openxmlformats.org/markup-compatibility/2006" xmlns:aink="http://schemas.microsoft.com/office/drawing/2016/ink" xmlns:am3d="http://schemas.microsoft.com/office/drawing/2017/model3d" xmlns:o="urn:schemas-microsoft-com:office:office" xmlns:r="http://schemas.openxmlformats.org/officeDocument/2006/relationships" xmlns:m="http://schemas.openxmlformats.org/officeDocument/2006/math" xmlns:v="urn:schemas-microsoft-com:vml" xmlns:wp14="http://schemas.microsoft.com/office/word/2010/wordprocessingDrawing" xmlns:wp="http://schemas.openxmlformats.org/drawingml/2006/wordprocessingDrawing" xmlns:w10="urn:schemas-microsoft-com:office:word" xmlns:w="http://schemas.openxmlformats.org/wordprocessingml/2006/main" xmlns:w14="http://schemas.microsoft.com/office/word/2010/wordml" xmlns:w15="http://schemas.microsoft.com/office/word/2012/wordml" xmlns:w16cid="http://schemas.microsoft.com/office/word/2016/wordml/cid" xmlns:w16se="http://schemas.microsoft.com/office/word/2015/wordml/symex" xmlns:wpg="http://schemas.microsoft.com/office/word/2010/wordprocessingGroup" xmlns:wpi="http://schemas.microsoft.com/office/word/2010/wordprocessingInk" xmlns:wne="http://schemas.microsoft.com/office/word/2006/wordml" xmlns:wps="http://schemas.microsoft.com/office/word/2010/wordprocessingShape" mc:Ignorable="w14 w15 w16se w16cid wp14">
   <w:p>
     <w:pPr>
       <w:pStyle w:val="Footer"/>
@@ -3922,7 +4200,7 @@
 </file>
 
 <file path=word/footer2.xml><?xml version="1.0" encoding="utf-8"?>
-<w:ftr xmlns:wpc="http://schemas.microsoft.com/office/word/2010/wordprocessingCanvas" xmlns:mo="http://schemas.microsoft.com/office/mac/office/2008/main" xmlns:mc="http://schemas.openxmlformats.org/markup-compatibility/2006" xmlns:mv="urn:schemas-microsoft-com:mac:vml" xmlns:o="urn:schemas-microsoft-com:office:office" xmlns:r="http://schemas.openxmlformats.org/officeDocument/2006/relationships" xmlns:m="http://schemas.openxmlformats.org/officeDocument/2006/math" xmlns:v="urn:schemas-microsoft-com:vml" xmlns:wp14="http://schemas.microsoft.com/office/word/2010/wordprocessingDrawing" xmlns:wp="http://schemas.openxmlformats.org/drawingml/2006/wordprocessingDrawing" xmlns:w10="urn:schemas-microsoft-com:office:word" xmlns:w="http://schemas.openxmlformats.org/wordprocessingml/2006/main" xmlns:w14="http://schemas.microsoft.com/office/word/2010/wordml" xmlns:wpg="http://schemas.microsoft.com/office/word/2010/wordprocessingGroup" xmlns:wpi="http://schemas.microsoft.com/office/word/2010/wordprocessingInk" xmlns:wne="http://schemas.microsoft.com/office/word/2006/wordml" xmlns:wps="http://schemas.microsoft.com/office/word/2010/wordprocessingShape" mc:Ignorable="w14 wp14">
+<w:ftr xmlns:wpc="http://schemas.microsoft.com/office/word/2010/wordprocessingCanvas" xmlns:cx="http://schemas.microsoft.com/office/drawing/2014/chartex" xmlns:cx1="http://schemas.microsoft.com/office/drawing/2015/9/8/chartex" xmlns:cx2="http://schemas.microsoft.com/office/drawing/2015/10/21/chartex" xmlns:cx3="http://schemas.microsoft.com/office/drawing/2016/5/9/chartex" xmlns:cx4="http://schemas.microsoft.com/office/drawing/2016/5/10/chartex" xmlns:cx5="http://schemas.microsoft.com/office/drawing/2016/5/11/chartex" xmlns:cx6="http://schemas.microsoft.com/office/drawing/2016/5/12/chartex" xmlns:cx7="http://schemas.microsoft.com/office/drawing/2016/5/13/chartex" xmlns:cx8="http://schemas.microsoft.com/office/drawing/2016/5/14/chartex" xmlns:mc="http://schemas.openxmlformats.org/markup-compatibility/2006" xmlns:aink="http://schemas.microsoft.com/office/drawing/2016/ink" xmlns:am3d="http://schemas.microsoft.com/office/drawing/2017/model3d" xmlns:o="urn:schemas-microsoft-com:office:office" xmlns:r="http://schemas.openxmlformats.org/officeDocument/2006/relationships" xmlns:m="http://schemas.openxmlformats.org/officeDocument/2006/math" xmlns:v="urn:schemas-microsoft-com:vml" xmlns:wp14="http://schemas.microsoft.com/office/word/2010/wordprocessingDrawing" xmlns:wp="http://schemas.openxmlformats.org/drawingml/2006/wordprocessingDrawing" xmlns:w10="urn:schemas-microsoft-com:office:word" xmlns:w="http://schemas.openxmlformats.org/wordprocessingml/2006/main" xmlns:w14="http://schemas.microsoft.com/office/word/2010/wordml" xmlns:w15="http://schemas.microsoft.com/office/word/2012/wordml" xmlns:w16cid="http://schemas.microsoft.com/office/word/2016/wordml/cid" xmlns:w16se="http://schemas.microsoft.com/office/word/2015/wordml/symex" xmlns:wpg="http://schemas.microsoft.com/office/word/2010/wordprocessingGroup" xmlns:wpi="http://schemas.microsoft.com/office/word/2010/wordprocessingInk" xmlns:wne="http://schemas.microsoft.com/office/word/2006/wordml" xmlns:wps="http://schemas.microsoft.com/office/word/2010/wordprocessingShape" mc:Ignorable="w14 w15 w16se w16cid wp14">
   <w:p>
     <w:pPr>
       <w:pStyle w:val="NormalWeb"/>
@@ -4054,7 +4332,51 @@
         <w:szCs w:val="14"/>
         <w:lang w:val="en-US"/>
       </w:rPr>
-      <w:t xml:space="preserve">Creative Commons Attribution-NonCommercial-ShareAlike 4.0 </w:t>
+      <w:t>Creative Commons Attribution-</w:t>
+    </w:r>
+    <w:proofErr w:type="spellStart"/>
+    <w:r>
+      <w:rPr>
+        <w:rFonts w:ascii="Montserrat" w:hAnsi="Montserrat" w:cstheme="minorBidi"/>
+        <w:kern w:val="24"/>
+        <w:sz w:val="14"/>
+        <w:szCs w:val="14"/>
+        <w:lang w:val="en-US"/>
+      </w:rPr>
+      <w:t>NonCommercial</w:t>
+    </w:r>
+    <w:proofErr w:type="spellEnd"/>
+    <w:r>
+      <w:rPr>
+        <w:rFonts w:ascii="Montserrat" w:hAnsi="Montserrat" w:cstheme="minorBidi"/>
+        <w:kern w:val="24"/>
+        <w:sz w:val="14"/>
+        <w:szCs w:val="14"/>
+        <w:lang w:val="en-US"/>
+      </w:rPr>
+      <w:t>-</w:t>
+    </w:r>
+    <w:proofErr w:type="spellStart"/>
+    <w:r>
+      <w:rPr>
+        <w:rFonts w:ascii="Montserrat" w:hAnsi="Montserrat" w:cstheme="minorBidi"/>
+        <w:kern w:val="24"/>
+        <w:sz w:val="14"/>
+        <w:szCs w:val="14"/>
+        <w:lang w:val="en-US"/>
+      </w:rPr>
+      <w:t>ShareAlike</w:t>
+    </w:r>
+    <w:proofErr w:type="spellEnd"/>
+    <w:r>
+      <w:rPr>
+        <w:rFonts w:ascii="Montserrat" w:hAnsi="Montserrat" w:cstheme="minorBidi"/>
+        <w:kern w:val="24"/>
+        <w:sz w:val="14"/>
+        <w:szCs w:val="14"/>
+        <w:lang w:val="en-US"/>
+      </w:rPr>
+      <w:t xml:space="preserve"> 4.0 </w:t>
     </w:r>
   </w:p>
   <w:p>
@@ -4179,7 +4501,7 @@
 </file>
 
 <file path=word/footnotes.xml><?xml version="1.0" encoding="utf-8"?>
-<w:footnotes xmlns:wpc="http://schemas.microsoft.com/office/word/2010/wordprocessingCanvas" xmlns:mo="http://schemas.microsoft.com/office/mac/office/2008/main" xmlns:mc="http://schemas.openxmlformats.org/markup-compatibility/2006" xmlns:mv="urn:schemas-microsoft-com:mac:vml" xmlns:o="urn:schemas-microsoft-com:office:office" xmlns:r="http://schemas.openxmlformats.org/officeDocument/2006/relationships" xmlns:m="http://schemas.openxmlformats.org/officeDocument/2006/math" xmlns:v="urn:schemas-microsoft-com:vml" xmlns:wp14="http://schemas.microsoft.com/office/word/2010/wordprocessingDrawing" xmlns:wp="http://schemas.openxmlformats.org/drawingml/2006/wordprocessingDrawing" xmlns:w10="urn:schemas-microsoft-com:office:word" xmlns:w="http://schemas.openxmlformats.org/wordprocessingml/2006/main" xmlns:w14="http://schemas.microsoft.com/office/word/2010/wordml" xmlns:wpg="http://schemas.microsoft.com/office/word/2010/wordprocessingGroup" xmlns:wpi="http://schemas.microsoft.com/office/word/2010/wordprocessingInk" xmlns:wne="http://schemas.microsoft.com/office/word/2006/wordml" xmlns:wps="http://schemas.microsoft.com/office/word/2010/wordprocessingShape" mc:Ignorable="w14 wp14">
+<w:footnotes xmlns:wpc="http://schemas.microsoft.com/office/word/2010/wordprocessingCanvas" xmlns:cx="http://schemas.microsoft.com/office/drawing/2014/chartex" xmlns:cx1="http://schemas.microsoft.com/office/drawing/2015/9/8/chartex" xmlns:cx2="http://schemas.microsoft.com/office/drawing/2015/10/21/chartex" xmlns:cx3="http://schemas.microsoft.com/office/drawing/2016/5/9/chartex" xmlns:cx4="http://schemas.microsoft.com/office/drawing/2016/5/10/chartex" xmlns:cx5="http://schemas.microsoft.com/office/drawing/2016/5/11/chartex" xmlns:cx6="http://schemas.microsoft.com/office/drawing/2016/5/12/chartex" xmlns:cx7="http://schemas.microsoft.com/office/drawing/2016/5/13/chartex" xmlns:cx8="http://schemas.microsoft.com/office/drawing/2016/5/14/chartex" xmlns:mc="http://schemas.openxmlformats.org/markup-compatibility/2006" xmlns:aink="http://schemas.microsoft.com/office/drawing/2016/ink" xmlns:am3d="http://schemas.microsoft.com/office/drawing/2017/model3d" xmlns:o="urn:schemas-microsoft-com:office:office" xmlns:r="http://schemas.openxmlformats.org/officeDocument/2006/relationships" xmlns:m="http://schemas.openxmlformats.org/officeDocument/2006/math" xmlns:v="urn:schemas-microsoft-com:vml" xmlns:wp14="http://schemas.microsoft.com/office/word/2010/wordprocessingDrawing" xmlns:wp="http://schemas.openxmlformats.org/drawingml/2006/wordprocessingDrawing" xmlns:w10="urn:schemas-microsoft-com:office:word" xmlns:w="http://schemas.openxmlformats.org/wordprocessingml/2006/main" xmlns:w14="http://schemas.microsoft.com/office/word/2010/wordml" xmlns:w15="http://schemas.microsoft.com/office/word/2012/wordml" xmlns:w16cid="http://schemas.microsoft.com/office/word/2016/wordml/cid" xmlns:w16se="http://schemas.microsoft.com/office/word/2015/wordml/symex" xmlns:wpg="http://schemas.microsoft.com/office/word/2010/wordprocessingGroup" xmlns:wpi="http://schemas.microsoft.com/office/word/2010/wordprocessingInk" xmlns:wne="http://schemas.microsoft.com/office/word/2006/wordml" xmlns:wps="http://schemas.microsoft.com/office/word/2010/wordprocessingShape" mc:Ignorable="w14 w15 w16se w16cid wp14">
   <w:footnote w:type="separator" w:id="-1">
     <w:p>
       <w:r>
@@ -4198,7 +4520,7 @@
 </file>
 
 <file path=word/header1.xml><?xml version="1.0" encoding="utf-8"?>
-<w:hdr xmlns:wpc="http://schemas.microsoft.com/office/word/2010/wordprocessingCanvas" xmlns:mo="http://schemas.microsoft.com/office/mac/office/2008/main" xmlns:mc="http://schemas.openxmlformats.org/markup-compatibility/2006" xmlns:mv="urn:schemas-microsoft-com:mac:vml" xmlns:o="urn:schemas-microsoft-com:office:office" xmlns:r="http://schemas.openxmlformats.org/officeDocument/2006/relationships" xmlns:m="http://schemas.openxmlformats.org/officeDocument/2006/math" xmlns:v="urn:schemas-microsoft-com:vml" xmlns:wp14="http://schemas.microsoft.com/office/word/2010/wordprocessingDrawing" xmlns:wp="http://schemas.openxmlformats.org/drawingml/2006/wordprocessingDrawing" xmlns:w10="urn:schemas-microsoft-com:office:word" xmlns:w="http://schemas.openxmlformats.org/wordprocessingml/2006/main" xmlns:w14="http://schemas.microsoft.com/office/word/2010/wordml" xmlns:wpg="http://schemas.microsoft.com/office/word/2010/wordprocessingGroup" xmlns:wpi="http://schemas.microsoft.com/office/word/2010/wordprocessingInk" xmlns:wne="http://schemas.microsoft.com/office/word/2006/wordml" xmlns:wps="http://schemas.microsoft.com/office/word/2010/wordprocessingShape" mc:Ignorable="w14 wp14">
+<w:hdr xmlns:wpc="http://schemas.microsoft.com/office/word/2010/wordprocessingCanvas" xmlns:cx="http://schemas.microsoft.com/office/drawing/2014/chartex" xmlns:cx1="http://schemas.microsoft.com/office/drawing/2015/9/8/chartex" xmlns:cx2="http://schemas.microsoft.com/office/drawing/2015/10/21/chartex" xmlns:cx3="http://schemas.microsoft.com/office/drawing/2016/5/9/chartex" xmlns:cx4="http://schemas.microsoft.com/office/drawing/2016/5/10/chartex" xmlns:cx5="http://schemas.microsoft.com/office/drawing/2016/5/11/chartex" xmlns:cx6="http://schemas.microsoft.com/office/drawing/2016/5/12/chartex" xmlns:cx7="http://schemas.microsoft.com/office/drawing/2016/5/13/chartex" xmlns:cx8="http://schemas.microsoft.com/office/drawing/2016/5/14/chartex" xmlns:mc="http://schemas.openxmlformats.org/markup-compatibility/2006" xmlns:aink="http://schemas.microsoft.com/office/drawing/2016/ink" xmlns:am3d="http://schemas.microsoft.com/office/drawing/2017/model3d" xmlns:o="urn:schemas-microsoft-com:office:office" xmlns:r="http://schemas.openxmlformats.org/officeDocument/2006/relationships" xmlns:m="http://schemas.openxmlformats.org/officeDocument/2006/math" xmlns:v="urn:schemas-microsoft-com:vml" xmlns:wp14="http://schemas.microsoft.com/office/word/2010/wordprocessingDrawing" xmlns:wp="http://schemas.openxmlformats.org/drawingml/2006/wordprocessingDrawing" xmlns:w10="urn:schemas-microsoft-com:office:word" xmlns:w="http://schemas.openxmlformats.org/wordprocessingml/2006/main" xmlns:w14="http://schemas.microsoft.com/office/word/2010/wordml" xmlns:w15="http://schemas.microsoft.com/office/word/2012/wordml" xmlns:w16cid="http://schemas.microsoft.com/office/word/2016/wordml/cid" xmlns:w16se="http://schemas.microsoft.com/office/word/2015/wordml/symex" xmlns:wpg="http://schemas.microsoft.com/office/word/2010/wordprocessingGroup" xmlns:wpi="http://schemas.microsoft.com/office/word/2010/wordprocessingInk" xmlns:wne="http://schemas.microsoft.com/office/word/2006/wordml" xmlns:wps="http://schemas.microsoft.com/office/word/2010/wordprocessingShape" mc:Ignorable="w14 w15 w16se w16cid wp14">
   <w:p>
     <w:pPr>
       <w:pStyle w:val="Header"/>
@@ -4244,8 +4566,8 @@
 </file>
 
 <file path=word/numbering.xml><?xml version="1.0" encoding="utf-8"?>
-<w:numbering xmlns:wpc="http://schemas.microsoft.com/office/word/2010/wordprocessingCanvas" xmlns:mo="http://schemas.microsoft.com/office/mac/office/2008/main" xmlns:mc="http://schemas.openxmlformats.org/markup-compatibility/2006" xmlns:mv="urn:schemas-microsoft-com:mac:vml" xmlns:o="urn:schemas-microsoft-com:office:office" xmlns:r="http://schemas.openxmlformats.org/officeDocument/2006/relationships" xmlns:m="http://schemas.openxmlformats.org/officeDocument/2006/math" xmlns:v="urn:schemas-microsoft-com:vml" xmlns:wp14="http://schemas.microsoft.com/office/word/2010/wordprocessingDrawing" xmlns:wp="http://schemas.openxmlformats.org/drawingml/2006/wordprocessingDrawing" xmlns:w10="urn:schemas-microsoft-com:office:word" xmlns:w="http://schemas.openxmlformats.org/wordprocessingml/2006/main" xmlns:w14="http://schemas.microsoft.com/office/word/2010/wordml" xmlns:wpg="http://schemas.microsoft.com/office/word/2010/wordprocessingGroup" xmlns:wpi="http://schemas.microsoft.com/office/word/2010/wordprocessingInk" xmlns:wne="http://schemas.microsoft.com/office/word/2006/wordml" xmlns:wps="http://schemas.microsoft.com/office/word/2010/wordprocessingShape" mc:Ignorable="w14 wp14">
-  <w:abstractNum w:abstractNumId="0">
+<w:numbering xmlns:wpc="http://schemas.microsoft.com/office/word/2010/wordprocessingCanvas" xmlns:cx="http://schemas.microsoft.com/office/drawing/2014/chartex" xmlns:cx1="http://schemas.microsoft.com/office/drawing/2015/9/8/chartex" xmlns:cx2="http://schemas.microsoft.com/office/drawing/2015/10/21/chartex" xmlns:cx3="http://schemas.microsoft.com/office/drawing/2016/5/9/chartex" xmlns:cx4="http://schemas.microsoft.com/office/drawing/2016/5/10/chartex" xmlns:cx5="http://schemas.microsoft.com/office/drawing/2016/5/11/chartex" xmlns:cx6="http://schemas.microsoft.com/office/drawing/2016/5/12/chartex" xmlns:cx7="http://schemas.microsoft.com/office/drawing/2016/5/13/chartex" xmlns:cx8="http://schemas.microsoft.com/office/drawing/2016/5/14/chartex" xmlns:mc="http://schemas.openxmlformats.org/markup-compatibility/2006" xmlns:aink="http://schemas.microsoft.com/office/drawing/2016/ink" xmlns:am3d="http://schemas.microsoft.com/office/drawing/2017/model3d" xmlns:o="urn:schemas-microsoft-com:office:office" xmlns:r="http://schemas.openxmlformats.org/officeDocument/2006/relationships" xmlns:m="http://schemas.openxmlformats.org/officeDocument/2006/math" xmlns:v="urn:schemas-microsoft-com:vml" xmlns:wp14="http://schemas.microsoft.com/office/word/2010/wordprocessingDrawing" xmlns:wp="http://schemas.openxmlformats.org/drawingml/2006/wordprocessingDrawing" xmlns:w10="urn:schemas-microsoft-com:office:word" xmlns:w="http://schemas.openxmlformats.org/wordprocessingml/2006/main" xmlns:w14="http://schemas.microsoft.com/office/word/2010/wordml" xmlns:w15="http://schemas.microsoft.com/office/word/2012/wordml" xmlns:w16cid="http://schemas.microsoft.com/office/word/2016/wordml/cid" xmlns:w16se="http://schemas.microsoft.com/office/word/2015/wordml/symex" xmlns:wpg="http://schemas.microsoft.com/office/word/2010/wordprocessingGroup" xmlns:wpi="http://schemas.microsoft.com/office/word/2010/wordprocessingInk" xmlns:wne="http://schemas.microsoft.com/office/word/2006/wordml" xmlns:wps="http://schemas.microsoft.com/office/word/2010/wordprocessingShape" mc:Ignorable="w14 w15 w16se w16cid wp14">
+  <w:abstractNum w:abstractNumId="0" w15:restartNumberingAfterBreak="0">
     <w:nsid w:val="001A2660"/>
     <w:multiLevelType w:val="hybridMultilevel"/>
     <w:tmpl w:val="41E090C4"/>
@@ -4334,7 +4656,7 @@
       </w:pPr>
     </w:lvl>
   </w:abstractNum>
-  <w:abstractNum w:abstractNumId="1">
+  <w:abstractNum w:abstractNumId="1" w15:restartNumberingAfterBreak="0">
     <w:nsid w:val="013D3688"/>
     <w:multiLevelType w:val="hybridMultilevel"/>
     <w:tmpl w:val="F70E7232"/>
@@ -4423,7 +4745,7 @@
       </w:pPr>
     </w:lvl>
   </w:abstractNum>
-  <w:abstractNum w:abstractNumId="2">
+  <w:abstractNum w:abstractNumId="2" w15:restartNumberingAfterBreak="0">
     <w:nsid w:val="10AF4076"/>
     <w:multiLevelType w:val="hybridMultilevel"/>
     <w:tmpl w:val="7FF4361A"/>
@@ -4512,7 +4834,7 @@
       </w:pPr>
     </w:lvl>
   </w:abstractNum>
-  <w:abstractNum w:abstractNumId="3">
+  <w:abstractNum w:abstractNumId="3" w15:restartNumberingAfterBreak="0">
     <w:nsid w:val="11007045"/>
     <w:multiLevelType w:val="hybridMultilevel"/>
     <w:tmpl w:val="D9A62F76"/>
@@ -4601,7 +4923,7 @@
       </w:pPr>
     </w:lvl>
   </w:abstractNum>
-  <w:abstractNum w:abstractNumId="4">
+  <w:abstractNum w:abstractNumId="4" w15:restartNumberingAfterBreak="0">
     <w:nsid w:val="13C76EED"/>
     <w:multiLevelType w:val="hybridMultilevel"/>
     <w:tmpl w:val="7EB2EC0C"/>
@@ -4690,7 +5012,7 @@
       </w:pPr>
     </w:lvl>
   </w:abstractNum>
-  <w:abstractNum w:abstractNumId="5">
+  <w:abstractNum w:abstractNumId="5" w15:restartNumberingAfterBreak="0">
     <w:nsid w:val="2D8457FB"/>
     <w:multiLevelType w:val="hybridMultilevel"/>
     <w:tmpl w:val="B28E6C62"/>
@@ -4779,7 +5101,7 @@
       </w:pPr>
     </w:lvl>
   </w:abstractNum>
-  <w:abstractNum w:abstractNumId="6">
+  <w:abstractNum w:abstractNumId="6" w15:restartNumberingAfterBreak="0">
     <w:nsid w:val="3AE5232C"/>
     <w:multiLevelType w:val="hybridMultilevel"/>
     <w:tmpl w:val="41E090C4"/>
@@ -4868,7 +5190,7 @@
       </w:pPr>
     </w:lvl>
   </w:abstractNum>
-  <w:abstractNum w:abstractNumId="7">
+  <w:abstractNum w:abstractNumId="7" w15:restartNumberingAfterBreak="0">
     <w:nsid w:val="3B597FE5"/>
     <w:multiLevelType w:val="hybridMultilevel"/>
     <w:tmpl w:val="D9A62F76"/>
@@ -4957,7 +5279,7 @@
       </w:pPr>
     </w:lvl>
   </w:abstractNum>
-  <w:abstractNum w:abstractNumId="8">
+  <w:abstractNum w:abstractNumId="8" w15:restartNumberingAfterBreak="0">
     <w:nsid w:val="48F8272D"/>
     <w:multiLevelType w:val="hybridMultilevel"/>
     <w:tmpl w:val="3108852A"/>
@@ -5046,7 +5368,7 @@
       </w:pPr>
     </w:lvl>
   </w:abstractNum>
-  <w:abstractNum w:abstractNumId="9">
+  <w:abstractNum w:abstractNumId="9" w15:restartNumberingAfterBreak="0">
     <w:nsid w:val="4FD14274"/>
     <w:multiLevelType w:val="hybridMultilevel"/>
     <w:tmpl w:val="5C86EA2A"/>
@@ -5135,7 +5457,7 @@
       </w:pPr>
     </w:lvl>
   </w:abstractNum>
-  <w:abstractNum w:abstractNumId="10">
+  <w:abstractNum w:abstractNumId="10" w15:restartNumberingAfterBreak="0">
     <w:nsid w:val="66DE194E"/>
     <w:multiLevelType w:val="hybridMultilevel"/>
     <w:tmpl w:val="03041D2C"/>
@@ -5285,7 +5607,7 @@
 </file>
 
 <file path=word/styles.xml><?xml version="1.0" encoding="utf-8"?>
-<w:styles xmlns:mc="http://schemas.openxmlformats.org/markup-compatibility/2006" xmlns:r="http://schemas.openxmlformats.org/officeDocument/2006/relationships" xmlns:w="http://schemas.openxmlformats.org/wordprocessingml/2006/main" xmlns:w14="http://schemas.microsoft.com/office/word/2010/wordml" mc:Ignorable="w14">
+<w:styles xmlns:mc="http://schemas.openxmlformats.org/markup-compatibility/2006" xmlns:r="http://schemas.openxmlformats.org/officeDocument/2006/relationships" xmlns:w="http://schemas.openxmlformats.org/wordprocessingml/2006/main" xmlns:w14="http://schemas.microsoft.com/office/word/2010/wordml" xmlns:w15="http://schemas.microsoft.com/office/word/2012/wordml" xmlns:w16cid="http://schemas.microsoft.com/office/word/2016/wordml/cid" xmlns:w16se="http://schemas.microsoft.com/office/word/2015/wordml/symex" mc:Ignorable="w14 w15 w16se w16cid">
   <w:docDefaults>
     <w:rPrDefault>
       <w:rPr>
@@ -5297,144 +5619,375 @@
     </w:rPrDefault>
     <w:pPrDefault/>
   </w:docDefaults>
-  <w:latentStyles w:defLockedState="0" w:defUIPriority="99" w:defSemiHidden="1" w:defUnhideWhenUsed="1" w:defQFormat="0" w:count="276">
-    <w:lsdException w:name="Normal" w:semiHidden="0" w:uiPriority="0" w:unhideWhenUsed="0" w:qFormat="1"/>
-    <w:lsdException w:name="heading 1" w:semiHidden="0" w:uiPriority="9" w:unhideWhenUsed="0" w:qFormat="1"/>
-    <w:lsdException w:name="heading 2" w:uiPriority="9" w:qFormat="1"/>
-    <w:lsdException w:name="heading 3" w:uiPriority="9" w:qFormat="1"/>
-    <w:lsdException w:name="heading 4" w:uiPriority="9" w:qFormat="1"/>
-    <w:lsdException w:name="heading 5" w:uiPriority="9" w:qFormat="1"/>
-    <w:lsdException w:name="heading 6" w:uiPriority="9" w:qFormat="1"/>
-    <w:lsdException w:name="heading 7" w:uiPriority="9" w:qFormat="1"/>
-    <w:lsdException w:name="heading 8" w:uiPriority="9" w:qFormat="1"/>
-    <w:lsdException w:name="heading 9" w:uiPriority="9" w:qFormat="1"/>
-    <w:lsdException w:name="toc 1" w:uiPriority="39"/>
-    <w:lsdException w:name="toc 2" w:uiPriority="39"/>
-    <w:lsdException w:name="toc 3" w:uiPriority="39"/>
-    <w:lsdException w:name="toc 4" w:uiPriority="39"/>
-    <w:lsdException w:name="toc 5" w:uiPriority="39"/>
-    <w:lsdException w:name="toc 6" w:uiPriority="39"/>
-    <w:lsdException w:name="toc 7" w:uiPriority="39"/>
-    <w:lsdException w:name="toc 8" w:uiPriority="39"/>
-    <w:lsdException w:name="toc 9" w:uiPriority="39"/>
-    <w:lsdException w:name="caption" w:uiPriority="35" w:qFormat="1"/>
-    <w:lsdException w:name="Title" w:semiHidden="0" w:uiPriority="10" w:unhideWhenUsed="0" w:qFormat="1"/>
-    <w:lsdException w:name="Default Paragraph Font" w:uiPriority="1"/>
-    <w:lsdException w:name="Subtitle" w:semiHidden="0" w:uiPriority="11" w:unhideWhenUsed="0" w:qFormat="1"/>
-    <w:lsdException w:name="Strong" w:semiHidden="0" w:uiPriority="22" w:unhideWhenUsed="0" w:qFormat="1"/>
-    <w:lsdException w:name="Emphasis" w:semiHidden="0" w:uiPriority="20" w:unhideWhenUsed="0" w:qFormat="1"/>
-    <w:lsdException w:name="Table Grid" w:semiHidden="0" w:uiPriority="59" w:unhideWhenUsed="0"/>
-    <w:lsdException w:name="Placeholder Text" w:unhideWhenUsed="0"/>
-    <w:lsdException w:name="No Spacing" w:semiHidden="0" w:uiPriority="1" w:unhideWhenUsed="0" w:qFormat="1"/>
-    <w:lsdException w:name="Light Shading" w:semiHidden="0" w:uiPriority="60" w:unhideWhenUsed="0"/>
-    <w:lsdException w:name="Light List" w:semiHidden="0" w:uiPriority="61" w:unhideWhenUsed="0"/>
-    <w:lsdException w:name="Light Grid" w:semiHidden="0" w:uiPriority="62" w:unhideWhenUsed="0"/>
-    <w:lsdException w:name="Medium Shading 1" w:semiHidden="0" w:uiPriority="63" w:unhideWhenUsed="0"/>
-    <w:lsdException w:name="Medium Shading 2" w:semiHidden="0" w:uiPriority="64" w:unhideWhenUsed="0"/>
-    <w:lsdException w:name="Medium List 1" w:semiHidden="0" w:uiPriority="65" w:unhideWhenUsed="0"/>
-    <w:lsdException w:name="Medium List 2" w:semiHidden="0" w:uiPriority="66" w:unhideWhenUsed="0"/>
-    <w:lsdException w:name="Medium Grid 1" w:semiHidden="0" w:uiPriority="67" w:unhideWhenUsed="0"/>
-    <w:lsdException w:name="Medium Grid 2" w:semiHidden="0" w:uiPriority="68" w:unhideWhenUsed="0"/>
-    <w:lsdException w:name="Medium Grid 3" w:semiHidden="0" w:uiPriority="69" w:unhideWhenUsed="0"/>
-    <w:lsdException w:name="Dark List" w:semiHidden="0" w:uiPriority="70" w:unhideWhenUsed="0"/>
-    <w:lsdException w:name="Colorful Shading" w:semiHidden="0" w:uiPriority="71" w:unhideWhenUsed="0"/>
-    <w:lsdException w:name="Colorful List" w:semiHidden="0" w:uiPriority="72" w:unhideWhenUsed="0"/>
-    <w:lsdException w:name="Colorful Grid" w:semiHidden="0" w:uiPriority="73" w:unhideWhenUsed="0"/>
-    <w:lsdException w:name="Light Shading Accent 1" w:semiHidden="0" w:uiPriority="60" w:unhideWhenUsed="0"/>
-    <w:lsdException w:name="Light List Accent 1" w:semiHidden="0" w:uiPriority="61" w:unhideWhenUsed="0"/>
-    <w:lsdException w:name="Light Grid Accent 1" w:semiHidden="0" w:uiPriority="62" w:unhideWhenUsed="0"/>
-    <w:lsdException w:name="Medium Shading 1 Accent 1" w:semiHidden="0" w:uiPriority="63" w:unhideWhenUsed="0"/>
-    <w:lsdException w:name="Medium Shading 2 Accent 1" w:semiHidden="0" w:uiPriority="64" w:unhideWhenUsed="0"/>
-    <w:lsdException w:name="Medium List 1 Accent 1" w:semiHidden="0" w:uiPriority="65" w:unhideWhenUsed="0"/>
-    <w:lsdException w:name="Revision" w:unhideWhenUsed="0"/>
-    <w:lsdException w:name="List Paragraph" w:semiHidden="0" w:uiPriority="34" w:unhideWhenUsed="0" w:qFormat="1"/>
-    <w:lsdException w:name="Quote" w:semiHidden="0" w:uiPriority="29" w:unhideWhenUsed="0" w:qFormat="1"/>
-    <w:lsdException w:name="Intense Quote" w:semiHidden="0" w:uiPriority="30" w:unhideWhenUsed="0" w:qFormat="1"/>
-    <w:lsdException w:name="Medium List 2 Accent 1" w:semiHidden="0" w:uiPriority="66" w:unhideWhenUsed="0"/>
-    <w:lsdException w:name="Medium Grid 1 Accent 1" w:semiHidden="0" w:uiPriority="67" w:unhideWhenUsed="0"/>
-    <w:lsdException w:name="Medium Grid 2 Accent 1" w:semiHidden="0" w:uiPriority="68" w:unhideWhenUsed="0"/>
-    <w:lsdException w:name="Medium Grid 3 Accent 1" w:semiHidden="0" w:uiPriority="69" w:unhideWhenUsed="0"/>
-    <w:lsdException w:name="Dark List Accent 1" w:semiHidden="0" w:uiPriority="70" w:unhideWhenUsed="0"/>
-    <w:lsdException w:name="Colorful Shading Accent 1" w:semiHidden="0" w:uiPriority="71" w:unhideWhenUsed="0"/>
-    <w:lsdException w:name="Colorful List Accent 1" w:semiHidden="0" w:uiPriority="72" w:unhideWhenUsed="0"/>
-    <w:lsdException w:name="Colorful Grid Accent 1" w:semiHidden="0" w:uiPriority="73" w:unhideWhenUsed="0"/>
-    <w:lsdException w:name="Light Shading Accent 2" w:semiHidden="0" w:uiPriority="60" w:unhideWhenUsed="0"/>
-    <w:lsdException w:name="Light List Accent 2" w:semiHidden="0" w:uiPriority="61" w:unhideWhenUsed="0"/>
-    <w:lsdException w:name="Light Grid Accent 2" w:semiHidden="0" w:uiPriority="62" w:unhideWhenUsed="0"/>
-    <w:lsdException w:name="Medium Shading 1 Accent 2" w:semiHidden="0" w:uiPriority="63" w:unhideWhenUsed="0"/>
-    <w:lsdException w:name="Medium Shading 2 Accent 2" w:semiHidden="0" w:uiPriority="64" w:unhideWhenUsed="0"/>
-    <w:lsdException w:name="Medium List 1 Accent 2" w:semiHidden="0" w:uiPriority="65" w:unhideWhenUsed="0"/>
-    <w:lsdException w:name="Medium List 2 Accent 2" w:semiHidden="0" w:uiPriority="66" w:unhideWhenUsed="0"/>
-    <w:lsdException w:name="Medium Grid 1 Accent 2" w:semiHidden="0" w:uiPriority="67" w:unhideWhenUsed="0"/>
-    <w:lsdException w:name="Medium Grid 2 Accent 2" w:semiHidden="0" w:uiPriority="68" w:unhideWhenUsed="0"/>
-    <w:lsdException w:name="Medium Grid 3 Accent 2" w:semiHidden="0" w:uiPriority="69" w:unhideWhenUsed="0"/>
-    <w:lsdException w:name="Dark List Accent 2" w:semiHidden="0" w:uiPriority="70" w:unhideWhenUsed="0"/>
-    <w:lsdException w:name="Colorful Shading Accent 2" w:semiHidden="0" w:uiPriority="71" w:unhideWhenUsed="0"/>
-    <w:lsdException w:name="Colorful List Accent 2" w:semiHidden="0" w:uiPriority="72" w:unhideWhenUsed="0"/>
-    <w:lsdException w:name="Colorful Grid Accent 2" w:semiHidden="0" w:uiPriority="73" w:unhideWhenUsed="0"/>
-    <w:lsdException w:name="Light Shading Accent 3" w:semiHidden="0" w:uiPriority="60" w:unhideWhenUsed="0"/>
-    <w:lsdException w:name="Light List Accent 3" w:semiHidden="0" w:uiPriority="61" w:unhideWhenUsed="0"/>
-    <w:lsdException w:name="Light Grid Accent 3" w:semiHidden="0" w:uiPriority="62" w:unhideWhenUsed="0"/>
-    <w:lsdException w:name="Medium Shading 1 Accent 3" w:semiHidden="0" w:uiPriority="63" w:unhideWhenUsed="0"/>
-    <w:lsdException w:name="Medium Shading 2 Accent 3" w:semiHidden="0" w:uiPriority="64" w:unhideWhenUsed="0"/>
-    <w:lsdException w:name="Medium List 1 Accent 3" w:semiHidden="0" w:uiPriority="65" w:unhideWhenUsed="0"/>
-    <w:lsdException w:name="Medium List 2 Accent 3" w:semiHidden="0" w:uiPriority="66" w:unhideWhenUsed="0"/>
-    <w:lsdException w:name="Medium Grid 1 Accent 3" w:semiHidden="0" w:uiPriority="67" w:unhideWhenUsed="0"/>
-    <w:lsdException w:name="Medium Grid 2 Accent 3" w:semiHidden="0" w:uiPriority="68" w:unhideWhenUsed="0"/>
-    <w:lsdException w:name="Medium Grid 3 Accent 3" w:semiHidden="0" w:uiPriority="69" w:unhideWhenUsed="0"/>
-    <w:lsdException w:name="Dark List Accent 3" w:semiHidden="0" w:uiPriority="70" w:unhideWhenUsed="0"/>
-    <w:lsdException w:name="Colorful Shading Accent 3" w:semiHidden="0" w:uiPriority="71" w:unhideWhenUsed="0"/>
-    <w:lsdException w:name="Colorful List Accent 3" w:semiHidden="0" w:uiPriority="72" w:unhideWhenUsed="0"/>
-    <w:lsdException w:name="Colorful Grid Accent 3" w:semiHidden="0" w:uiPriority="73" w:unhideWhenUsed="0"/>
-    <w:lsdException w:name="Light Shading Accent 4" w:semiHidden="0" w:uiPriority="60" w:unhideWhenUsed="0"/>
-    <w:lsdException w:name="Light List Accent 4" w:semiHidden="0" w:uiPriority="61" w:unhideWhenUsed="0"/>
-    <w:lsdException w:name="Light Grid Accent 4" w:semiHidden="0" w:uiPriority="62" w:unhideWhenUsed="0"/>
-    <w:lsdException w:name="Medium Shading 1 Accent 4" w:semiHidden="0" w:uiPriority="63" w:unhideWhenUsed="0"/>
-    <w:lsdException w:name="Medium Shading 2 Accent 4" w:semiHidden="0" w:uiPriority="64" w:unhideWhenUsed="0"/>
-    <w:lsdException w:name="Medium List 1 Accent 4" w:semiHidden="0" w:uiPriority="65" w:unhideWhenUsed="0"/>
-    <w:lsdException w:name="Medium List 2 Accent 4" w:semiHidden="0" w:uiPriority="66" w:unhideWhenUsed="0"/>
-    <w:lsdException w:name="Medium Grid 1 Accent 4" w:semiHidden="0" w:uiPriority="67" w:unhideWhenUsed="0"/>
-    <w:lsdException w:name="Medium Grid 2 Accent 4" w:semiHidden="0" w:uiPriority="68" w:unhideWhenUsed="0"/>
-    <w:lsdException w:name="Medium Grid 3 Accent 4" w:semiHidden="0" w:uiPriority="69" w:unhideWhenUsed="0"/>
-    <w:lsdException w:name="Dark List Accent 4" w:semiHidden="0" w:uiPriority="70" w:unhideWhenUsed="0"/>
-    <w:lsdException w:name="Colorful Shading Accent 4" w:semiHidden="0" w:uiPriority="71" w:unhideWhenUsed="0"/>
-    <w:lsdException w:name="Colorful List Accent 4" w:semiHidden="0" w:uiPriority="72" w:unhideWhenUsed="0"/>
-    <w:lsdException w:name="Colorful Grid Accent 4" w:semiHidden="0" w:uiPriority="73" w:unhideWhenUsed="0"/>
-    <w:lsdException w:name="Light Shading Accent 5" w:semiHidden="0" w:uiPriority="60" w:unhideWhenUsed="0"/>
-    <w:lsdException w:name="Light List Accent 5" w:semiHidden="0" w:uiPriority="61" w:unhideWhenUsed="0"/>
-    <w:lsdException w:name="Light Grid Accent 5" w:semiHidden="0" w:uiPriority="62" w:unhideWhenUsed="0"/>
-    <w:lsdException w:name="Medium Shading 1 Accent 5" w:semiHidden="0" w:uiPriority="63" w:unhideWhenUsed="0"/>
-    <w:lsdException w:name="Medium Shading 2 Accent 5" w:semiHidden="0" w:uiPriority="64" w:unhideWhenUsed="0"/>
-    <w:lsdException w:name="Medium List 1 Accent 5" w:semiHidden="0" w:uiPriority="65" w:unhideWhenUsed="0"/>
-    <w:lsdException w:name="Medium List 2 Accent 5" w:semiHidden="0" w:uiPriority="66" w:unhideWhenUsed="0"/>
-    <w:lsdException w:name="Medium Grid 1 Accent 5" w:semiHidden="0" w:uiPriority="67" w:unhideWhenUsed="0"/>
-    <w:lsdException w:name="Medium Grid 2 Accent 5" w:semiHidden="0" w:uiPriority="68" w:unhideWhenUsed="0"/>
-    <w:lsdException w:name="Medium Grid 3 Accent 5" w:semiHidden="0" w:uiPriority="69" w:unhideWhenUsed="0"/>
-    <w:lsdException w:name="Dark List Accent 5" w:semiHidden="0" w:uiPriority="70" w:unhideWhenUsed="0"/>
-    <w:lsdException w:name="Colorful Shading Accent 5" w:semiHidden="0" w:uiPriority="71" w:unhideWhenUsed="0"/>
-    <w:lsdException w:name="Colorful List Accent 5" w:semiHidden="0" w:uiPriority="72" w:unhideWhenUsed="0"/>
-    <w:lsdException w:name="Colorful Grid Accent 5" w:semiHidden="0" w:uiPriority="73" w:unhideWhenUsed="0"/>
-    <w:lsdException w:name="Light Shading Accent 6" w:semiHidden="0" w:uiPriority="60" w:unhideWhenUsed="0"/>
-    <w:lsdException w:name="Light List Accent 6" w:semiHidden="0" w:uiPriority="61" w:unhideWhenUsed="0"/>
-    <w:lsdException w:name="Light Grid Accent 6" w:semiHidden="0" w:uiPriority="62" w:unhideWhenUsed="0"/>
-    <w:lsdException w:name="Medium Shading 1 Accent 6" w:semiHidden="0" w:uiPriority="63" w:unhideWhenUsed="0"/>
-    <w:lsdException w:name="Medium Shading 2 Accent 6" w:semiHidden="0" w:uiPriority="64" w:unhideWhenUsed="0"/>
-    <w:lsdException w:name="Medium List 1 Accent 6" w:semiHidden="0" w:uiPriority="65" w:unhideWhenUsed="0"/>
-    <w:lsdException w:name="Medium List 2 Accent 6" w:semiHidden="0" w:uiPriority="66" w:unhideWhenUsed="0"/>
-    <w:lsdException w:name="Medium Grid 1 Accent 6" w:semiHidden="0" w:uiPriority="67" w:unhideWhenUsed="0"/>
-    <w:lsdException w:name="Medium Grid 2 Accent 6" w:semiHidden="0" w:uiPriority="68" w:unhideWhenUsed="0"/>
-    <w:lsdException w:name="Medium Grid 3 Accent 6" w:semiHidden="0" w:uiPriority="69" w:unhideWhenUsed="0"/>
-    <w:lsdException w:name="Dark List Accent 6" w:semiHidden="0" w:uiPriority="70" w:unhideWhenUsed="0"/>
-    <w:lsdException w:name="Colorful Shading Accent 6" w:semiHidden="0" w:uiPriority="71" w:unhideWhenUsed="0"/>
-    <w:lsdException w:name="Colorful List Accent 6" w:semiHidden="0" w:uiPriority="72" w:unhideWhenUsed="0"/>
-    <w:lsdException w:name="Colorful Grid Accent 6" w:semiHidden="0" w:uiPriority="73" w:unhideWhenUsed="0"/>
-    <w:lsdException w:name="Subtle Emphasis" w:semiHidden="0" w:uiPriority="19" w:unhideWhenUsed="0" w:qFormat="1"/>
-    <w:lsdException w:name="Intense Emphasis" w:semiHidden="0" w:uiPriority="21" w:unhideWhenUsed="0" w:qFormat="1"/>
-    <w:lsdException w:name="Subtle Reference" w:semiHidden="0" w:uiPriority="31" w:unhideWhenUsed="0" w:qFormat="1"/>
-    <w:lsdException w:name="Intense Reference" w:semiHidden="0" w:uiPriority="32" w:unhideWhenUsed="0" w:qFormat="1"/>
-    <w:lsdException w:name="Book Title" w:semiHidden="0" w:uiPriority="33" w:unhideWhenUsed="0" w:qFormat="1"/>
-    <w:lsdException w:name="Bibliography" w:uiPriority="37"/>
-    <w:lsdException w:name="TOC Heading" w:uiPriority="39" w:qFormat="1"/>
+  <w:latentStyles w:defLockedState="0" w:defUIPriority="99" w:defSemiHidden="0" w:defUnhideWhenUsed="0" w:defQFormat="0" w:count="377">
+    <w:lsdException w:name="Normal" w:uiPriority="0" w:qFormat="1"/>
+    <w:lsdException w:name="heading 1" w:uiPriority="9" w:qFormat="1"/>
+    <w:lsdException w:name="heading 2" w:semiHidden="1" w:uiPriority="9" w:unhideWhenUsed="1" w:qFormat="1"/>
+    <w:lsdException w:name="heading 3" w:semiHidden="1" w:uiPriority="9" w:unhideWhenUsed="1" w:qFormat="1"/>
+    <w:lsdException w:name="heading 4" w:semiHidden="1" w:uiPriority="9" w:unhideWhenUsed="1" w:qFormat="1"/>
+    <w:lsdException w:name="heading 5" w:semiHidden="1" w:uiPriority="9" w:unhideWhenUsed="1" w:qFormat="1"/>
+    <w:lsdException w:name="heading 6" w:semiHidden="1" w:uiPriority="9" w:unhideWhenUsed="1" w:qFormat="1"/>
+    <w:lsdException w:name="heading 7" w:semiHidden="1" w:uiPriority="9" w:unhideWhenUsed="1" w:qFormat="1"/>
+    <w:lsdException w:name="heading 8" w:semiHidden="1" w:uiPriority="9" w:unhideWhenUsed="1" w:qFormat="1"/>
+    <w:lsdException w:name="heading 9" w:semiHidden="1" w:uiPriority="9" w:unhideWhenUsed="1" w:qFormat="1"/>
+    <w:lsdException w:name="index 1" w:semiHidden="1" w:unhideWhenUsed="1"/>
+    <w:lsdException w:name="index 2" w:semiHidden="1" w:unhideWhenUsed="1"/>
+    <w:lsdException w:name="index 3" w:semiHidden="1" w:unhideWhenUsed="1"/>
+    <w:lsdException w:name="index 4" w:semiHidden="1" w:unhideWhenUsed="1"/>
+    <w:lsdException w:name="index 5" w:semiHidden="1" w:unhideWhenUsed="1"/>
+    <w:lsdException w:name="index 6" w:semiHidden="1" w:unhideWhenUsed="1"/>
+    <w:lsdException w:name="index 7" w:semiHidden="1" w:unhideWhenUsed="1"/>
+    <w:lsdException w:name="index 8" w:semiHidden="1" w:unhideWhenUsed="1"/>
+    <w:lsdException w:name="index 9" w:semiHidden="1" w:unhideWhenUsed="1"/>
+    <w:lsdException w:name="toc 1" w:semiHidden="1" w:uiPriority="39" w:unhideWhenUsed="1"/>
+    <w:lsdException w:name="toc 2" w:semiHidden="1" w:uiPriority="39" w:unhideWhenUsed="1"/>
+    <w:lsdException w:name="toc 3" w:semiHidden="1" w:uiPriority="39" w:unhideWhenUsed="1"/>
+    <w:lsdException w:name="toc 4" w:semiHidden="1" w:uiPriority="39" w:unhideWhenUsed="1"/>
+    <w:lsdException w:name="toc 5" w:semiHidden="1" w:uiPriority="39" w:unhideWhenUsed="1"/>
+    <w:lsdException w:name="toc 6" w:semiHidden="1" w:uiPriority="39" w:unhideWhenUsed="1"/>
+    <w:lsdException w:name="toc 7" w:semiHidden="1" w:uiPriority="39" w:unhideWhenUsed="1"/>
+    <w:lsdException w:name="toc 8" w:semiHidden="1" w:uiPriority="39" w:unhideWhenUsed="1"/>
+    <w:lsdException w:name="toc 9" w:semiHidden="1" w:uiPriority="39" w:unhideWhenUsed="1"/>
+    <w:lsdException w:name="Normal Indent" w:semiHidden="1" w:unhideWhenUsed="1"/>
+    <w:lsdException w:name="footnote text" w:semiHidden="1" w:unhideWhenUsed="1"/>
+    <w:lsdException w:name="annotation text" w:semiHidden="1" w:unhideWhenUsed="1"/>
+    <w:lsdException w:name="header" w:semiHidden="1" w:unhideWhenUsed="1"/>
+    <w:lsdException w:name="footer" w:semiHidden="1" w:unhideWhenUsed="1"/>
+    <w:lsdException w:name="index heading" w:semiHidden="1" w:unhideWhenUsed="1"/>
+    <w:lsdException w:name="caption" w:semiHidden="1" w:uiPriority="35" w:unhideWhenUsed="1" w:qFormat="1"/>
+    <w:lsdException w:name="table of figures" w:semiHidden="1" w:unhideWhenUsed="1"/>
+    <w:lsdException w:name="envelope address" w:semiHidden="1" w:unhideWhenUsed="1"/>
+    <w:lsdException w:name="envelope return" w:semiHidden="1" w:unhideWhenUsed="1"/>
+    <w:lsdException w:name="footnote reference" w:semiHidden="1" w:unhideWhenUsed="1"/>
+    <w:lsdException w:name="annotation reference" w:semiHidden="1" w:unhideWhenUsed="1"/>
+    <w:lsdException w:name="line number" w:semiHidden="1" w:unhideWhenUsed="1"/>
+    <w:lsdException w:name="page number" w:semiHidden="1" w:unhideWhenUsed="1"/>
+    <w:lsdException w:name="endnote reference" w:semiHidden="1" w:unhideWhenUsed="1"/>
+    <w:lsdException w:name="endnote text" w:semiHidden="1" w:unhideWhenUsed="1"/>
+    <w:lsdException w:name="table of authorities" w:semiHidden="1" w:unhideWhenUsed="1"/>
+    <w:lsdException w:name="macro" w:semiHidden="1" w:unhideWhenUsed="1"/>
+    <w:lsdException w:name="toa heading" w:semiHidden="1" w:unhideWhenUsed="1"/>
+    <w:lsdException w:name="List" w:semiHidden="1" w:unhideWhenUsed="1"/>
+    <w:lsdException w:name="List Bullet" w:semiHidden="1" w:unhideWhenUsed="1"/>
+    <w:lsdException w:name="List Number" w:semiHidden="1" w:unhideWhenUsed="1"/>
+    <w:lsdException w:name="List 2" w:semiHidden="1" w:unhideWhenUsed="1"/>
+    <w:lsdException w:name="List 3" w:semiHidden="1" w:unhideWhenUsed="1"/>
+    <w:lsdException w:name="List 4" w:semiHidden="1" w:unhideWhenUsed="1"/>
+    <w:lsdException w:name="List 5" w:semiHidden="1" w:unhideWhenUsed="1"/>
+    <w:lsdException w:name="List Bullet 2" w:semiHidden="1" w:unhideWhenUsed="1"/>
+    <w:lsdException w:name="List Bullet 3" w:semiHidden="1" w:unhideWhenUsed="1"/>
+    <w:lsdException w:name="List Bullet 4" w:semiHidden="1" w:unhideWhenUsed="1"/>
+    <w:lsdException w:name="List Bullet 5" w:semiHidden="1" w:unhideWhenUsed="1"/>
+    <w:lsdException w:name="List Number 2" w:semiHidden="1" w:unhideWhenUsed="1"/>
+    <w:lsdException w:name="List Number 3" w:semiHidden="1" w:unhideWhenUsed="1"/>
+    <w:lsdException w:name="List Number 4" w:semiHidden="1" w:unhideWhenUsed="1"/>
+    <w:lsdException w:name="List Number 5" w:semiHidden="1" w:unhideWhenUsed="1"/>
+    <w:lsdException w:name="Title" w:uiPriority="10" w:qFormat="1"/>
+    <w:lsdException w:name="Closing" w:semiHidden="1" w:unhideWhenUsed="1"/>
+    <w:lsdException w:name="Signature" w:semiHidden="1" w:unhideWhenUsed="1"/>
+    <w:lsdException w:name="Default Paragraph Font" w:semiHidden="1" w:uiPriority="1" w:unhideWhenUsed="1"/>
+    <w:lsdException w:name="Body Text" w:semiHidden="1" w:unhideWhenUsed="1"/>
+    <w:lsdException w:name="Body Text Indent" w:semiHidden="1" w:unhideWhenUsed="1"/>
+    <w:lsdException w:name="List Continue" w:semiHidden="1" w:unhideWhenUsed="1"/>
+    <w:lsdException w:name="List Continue 2" w:semiHidden="1" w:unhideWhenUsed="1"/>
+    <w:lsdException w:name="List Continue 3" w:semiHidden="1" w:unhideWhenUsed="1"/>
+    <w:lsdException w:name="List Continue 4" w:semiHidden="1" w:unhideWhenUsed="1"/>
+    <w:lsdException w:name="List Continue 5" w:semiHidden="1" w:unhideWhenUsed="1"/>
+    <w:lsdException w:name="Message Header" w:semiHidden="1" w:unhideWhenUsed="1"/>
+    <w:lsdException w:name="Subtitle" w:uiPriority="11" w:qFormat="1"/>
+    <w:lsdException w:name="Salutation" w:semiHidden="1" w:unhideWhenUsed="1"/>
+    <w:lsdException w:name="Date" w:semiHidden="1" w:unhideWhenUsed="1"/>
+    <w:lsdException w:name="Body Text First Indent" w:semiHidden="1" w:unhideWhenUsed="1"/>
+    <w:lsdException w:name="Body Text First Indent 2" w:semiHidden="1" w:unhideWhenUsed="1"/>
+    <w:lsdException w:name="Note Heading" w:semiHidden="1" w:unhideWhenUsed="1"/>
+    <w:lsdException w:name="Body Text 2" w:semiHidden="1" w:unhideWhenUsed="1"/>
+    <w:lsdException w:name="Body Text 3" w:semiHidden="1" w:unhideWhenUsed="1"/>
+    <w:lsdException w:name="Body Text Indent 2" w:semiHidden="1" w:unhideWhenUsed="1"/>
+    <w:lsdException w:name="Body Text Indent 3" w:semiHidden="1" w:unhideWhenUsed="1"/>
+    <w:lsdException w:name="Block Text" w:semiHidden="1" w:unhideWhenUsed="1"/>
+    <w:lsdException w:name="Hyperlink" w:semiHidden="1" w:unhideWhenUsed="1"/>
+    <w:lsdException w:name="FollowedHyperlink" w:semiHidden="1" w:unhideWhenUsed="1"/>
+    <w:lsdException w:name="Strong" w:uiPriority="22" w:qFormat="1"/>
+    <w:lsdException w:name="Emphasis" w:uiPriority="20" w:qFormat="1"/>
+    <w:lsdException w:name="Document Map" w:semiHidden="1" w:unhideWhenUsed="1"/>
+    <w:lsdException w:name="Plain Text" w:semiHidden="1" w:unhideWhenUsed="1"/>
+    <w:lsdException w:name="E-mail Signature" w:semiHidden="1" w:unhideWhenUsed="1"/>
+    <w:lsdException w:name="HTML Top of Form" w:semiHidden="1" w:unhideWhenUsed="1"/>
+    <w:lsdException w:name="HTML Bottom of Form" w:semiHidden="1" w:unhideWhenUsed="1"/>
+    <w:lsdException w:name="Normal (Web)" w:semiHidden="1" w:unhideWhenUsed="1"/>
+    <w:lsdException w:name="HTML Acronym" w:semiHidden="1" w:unhideWhenUsed="1"/>
+    <w:lsdException w:name="HTML Address" w:semiHidden="1" w:unhideWhenUsed="1"/>
+    <w:lsdException w:name="HTML Cite" w:semiHidden="1" w:unhideWhenUsed="1"/>
+    <w:lsdException w:name="HTML Code" w:semiHidden="1" w:unhideWhenUsed="1"/>
+    <w:lsdException w:name="HTML Definition" w:semiHidden="1" w:unhideWhenUsed="1"/>
+    <w:lsdException w:name="HTML Keyboard" w:semiHidden="1" w:unhideWhenUsed="1"/>
+    <w:lsdException w:name="HTML Preformatted" w:semiHidden="1" w:unhideWhenUsed="1"/>
+    <w:lsdException w:name="HTML Sample" w:semiHidden="1" w:unhideWhenUsed="1"/>
+    <w:lsdException w:name="HTML Typewriter" w:semiHidden="1" w:unhideWhenUsed="1"/>
+    <w:lsdException w:name="HTML Variable" w:semiHidden="1" w:unhideWhenUsed="1"/>
+    <w:lsdException w:name="Normal Table" w:semiHidden="1" w:unhideWhenUsed="1"/>
+    <w:lsdException w:name="annotation subject" w:semiHidden="1" w:unhideWhenUsed="1"/>
+    <w:lsdException w:name="No List" w:semiHidden="1" w:unhideWhenUsed="1"/>
+    <w:lsdException w:name="Outline List 1" w:semiHidden="1" w:unhideWhenUsed="1"/>
+    <w:lsdException w:name="Outline List 2" w:semiHidden="1" w:unhideWhenUsed="1"/>
+    <w:lsdException w:name="Outline List 3" w:semiHidden="1" w:unhideWhenUsed="1"/>
+    <w:lsdException w:name="Table Simple 1" w:semiHidden="1" w:unhideWhenUsed="1"/>
+    <w:lsdException w:name="Table Simple 2" w:semiHidden="1" w:unhideWhenUsed="1"/>
+    <w:lsdException w:name="Table Simple 3" w:semiHidden="1" w:unhideWhenUsed="1"/>
+    <w:lsdException w:name="Table Classic 1" w:semiHidden="1" w:unhideWhenUsed="1"/>
+    <w:lsdException w:name="Table Classic 2" w:semiHidden="1" w:unhideWhenUsed="1"/>
+    <w:lsdException w:name="Table Classic 3" w:semiHidden="1" w:unhideWhenUsed="1"/>
+    <w:lsdException w:name="Table Classic 4" w:semiHidden="1" w:unhideWhenUsed="1"/>
+    <w:lsdException w:name="Table Colorful 1" w:semiHidden="1" w:unhideWhenUsed="1"/>
+    <w:lsdException w:name="Table Colorful 2" w:semiHidden="1" w:unhideWhenUsed="1"/>
+    <w:lsdException w:name="Table Colorful 3" w:semiHidden="1" w:unhideWhenUsed="1"/>
+    <w:lsdException w:name="Table Columns 1" w:semiHidden="1" w:unhideWhenUsed="1"/>
+    <w:lsdException w:name="Table Columns 2" w:semiHidden="1" w:unhideWhenUsed="1"/>
+    <w:lsdException w:name="Table Columns 3" w:semiHidden="1" w:unhideWhenUsed="1"/>
+    <w:lsdException w:name="Table Columns 4" w:semiHidden="1" w:unhideWhenUsed="1"/>
+    <w:lsdException w:name="Table Columns 5" w:semiHidden="1" w:unhideWhenUsed="1"/>
+    <w:lsdException w:name="Table Grid 1" w:semiHidden="1" w:unhideWhenUsed="1"/>
+    <w:lsdException w:name="Table Grid 2" w:semiHidden="1" w:unhideWhenUsed="1"/>
+    <w:lsdException w:name="Table Grid 3" w:semiHidden="1" w:unhideWhenUsed="1"/>
+    <w:lsdException w:name="Table Grid 4" w:semiHidden="1" w:unhideWhenUsed="1"/>
+    <w:lsdException w:name="Table Grid 5" w:semiHidden="1" w:unhideWhenUsed="1"/>
+    <w:lsdException w:name="Table Grid 6" w:semiHidden="1" w:unhideWhenUsed="1"/>
+    <w:lsdException w:name="Table Grid 7" w:semiHidden="1" w:unhideWhenUsed="1"/>
+    <w:lsdException w:name="Table Grid 8" w:semiHidden="1" w:unhideWhenUsed="1"/>
+    <w:lsdException w:name="Table List 1" w:semiHidden="1" w:unhideWhenUsed="1"/>
+    <w:lsdException w:name="Table List 2" w:semiHidden="1" w:unhideWhenUsed="1"/>
+    <w:lsdException w:name="Table List 3" w:semiHidden="1" w:unhideWhenUsed="1"/>
+    <w:lsdException w:name="Table List 4" w:semiHidden="1" w:unhideWhenUsed="1"/>
+    <w:lsdException w:name="Table List 5" w:semiHidden="1" w:unhideWhenUsed="1"/>
+    <w:lsdException w:name="Table List 6" w:semiHidden="1" w:unhideWhenUsed="1"/>
+    <w:lsdException w:name="Table List 7" w:semiHidden="1" w:unhideWhenUsed="1"/>
+    <w:lsdException w:name="Table List 8" w:semiHidden="1" w:unhideWhenUsed="1"/>
+    <w:lsdException w:name="Table 3D effects 1" w:semiHidden="1" w:unhideWhenUsed="1"/>
+    <w:lsdException w:name="Table 3D effects 2" w:semiHidden="1" w:unhideWhenUsed="1"/>
+    <w:lsdException w:name="Table 3D effects 3" w:semiHidden="1" w:unhideWhenUsed="1"/>
+    <w:lsdException w:name="Table Contemporary" w:semiHidden="1" w:unhideWhenUsed="1"/>
+    <w:lsdException w:name="Table Elegant" w:semiHidden="1" w:unhideWhenUsed="1"/>
+    <w:lsdException w:name="Table Professional" w:semiHidden="1" w:unhideWhenUsed="1"/>
+    <w:lsdException w:name="Table Subtle 1" w:semiHidden="1" w:unhideWhenUsed="1"/>
+    <w:lsdException w:name="Table Subtle 2" w:semiHidden="1" w:unhideWhenUsed="1"/>
+    <w:lsdException w:name="Table Web 1" w:semiHidden="1" w:unhideWhenUsed="1"/>
+    <w:lsdException w:name="Table Web 2" w:semiHidden="1" w:unhideWhenUsed="1"/>
+    <w:lsdException w:name="Table Web 3" w:semiHidden="1" w:unhideWhenUsed="1"/>
+    <w:lsdException w:name="Balloon Text" w:semiHidden="1" w:unhideWhenUsed="1"/>
+    <w:lsdException w:name="Table Grid" w:uiPriority="59"/>
+    <w:lsdException w:name="Table Theme" w:semiHidden="1" w:unhideWhenUsed="1"/>
+    <w:lsdException w:name="Placeholder Text" w:semiHidden="1"/>
+    <w:lsdException w:name="No Spacing" w:uiPriority="1" w:qFormat="1"/>
+    <w:lsdException w:name="Light Shading" w:uiPriority="60"/>
+    <w:lsdException w:name="Light List" w:uiPriority="61"/>
+    <w:lsdException w:name="Light Grid" w:uiPriority="62"/>
+    <w:lsdException w:name="Medium Shading 1" w:uiPriority="63"/>
+    <w:lsdException w:name="Medium Shading 2" w:uiPriority="64"/>
+    <w:lsdException w:name="Medium List 1" w:uiPriority="65"/>
+    <w:lsdException w:name="Medium List 2" w:uiPriority="66"/>
+    <w:lsdException w:name="Medium Grid 1" w:uiPriority="67"/>
+    <w:lsdException w:name="Medium Grid 2" w:uiPriority="68"/>
+    <w:lsdException w:name="Medium Grid 3" w:uiPriority="69"/>
+    <w:lsdException w:name="Dark List" w:uiPriority="70"/>
+    <w:lsdException w:name="Colorful Shading" w:uiPriority="71"/>
+    <w:lsdException w:name="Colorful List" w:uiPriority="72"/>
+    <w:lsdException w:name="Colorful Grid" w:uiPriority="73"/>
+    <w:lsdException w:name="Light Shading Accent 1" w:uiPriority="60"/>
+    <w:lsdException w:name="Light List Accent 1" w:uiPriority="61"/>
+    <w:lsdException w:name="Light Grid Accent 1" w:uiPriority="62"/>
+    <w:lsdException w:name="Medium Shading 1 Accent 1" w:uiPriority="63"/>
+    <w:lsdException w:name="Medium Shading 2 Accent 1" w:uiPriority="64"/>
+    <w:lsdException w:name="Medium List 1 Accent 1" w:uiPriority="65"/>
+    <w:lsdException w:name="Revision" w:semiHidden="1"/>
+    <w:lsdException w:name="List Paragraph" w:uiPriority="34" w:qFormat="1"/>
+    <w:lsdException w:name="Quote" w:uiPriority="29" w:qFormat="1"/>
+    <w:lsdException w:name="Intense Quote" w:uiPriority="30" w:qFormat="1"/>
+    <w:lsdException w:name="Medium List 2 Accent 1" w:uiPriority="66"/>
+    <w:lsdException w:name="Medium Grid 1 Accent 1" w:uiPriority="67"/>
+    <w:lsdException w:name="Medium Grid 2 Accent 1" w:uiPriority="68"/>
+    <w:lsdException w:name="Medium Grid 3 Accent 1" w:uiPriority="69"/>
+    <w:lsdException w:name="Dark List Accent 1" w:uiPriority="70"/>
+    <w:lsdException w:name="Colorful Shading Accent 1" w:uiPriority="71"/>
+    <w:lsdException w:name="Colorful List Accent 1" w:uiPriority="72"/>
+    <w:lsdException w:name="Colorful Grid Accent 1" w:uiPriority="73"/>
+    <w:lsdException w:name="Light Shading Accent 2" w:uiPriority="60"/>
+    <w:lsdException w:name="Light List Accent 2" w:uiPriority="61"/>
+    <w:lsdException w:name="Light Grid Accent 2" w:uiPriority="62"/>
+    <w:lsdException w:name="Medium Shading 1 Accent 2" w:uiPriority="63"/>
+    <w:lsdException w:name="Medium Shading 2 Accent 2" w:uiPriority="64"/>
+    <w:lsdException w:name="Medium List 1 Accent 2" w:uiPriority="65"/>
+    <w:lsdException w:name="Medium List 2 Accent 2" w:uiPriority="66"/>
+    <w:lsdException w:name="Medium Grid 1 Accent 2" w:uiPriority="67"/>
+    <w:lsdException w:name="Medium Grid 2 Accent 2" w:uiPriority="68"/>
+    <w:lsdException w:name="Medium Grid 3 Accent 2" w:uiPriority="69"/>
+    <w:lsdException w:name="Dark List Accent 2" w:uiPriority="70"/>
+    <w:lsdException w:name="Colorful Shading Accent 2" w:uiPriority="71"/>
+    <w:lsdException w:name="Colorful List Accent 2" w:uiPriority="72"/>
+    <w:lsdException w:name="Colorful Grid Accent 2" w:uiPriority="73"/>
+    <w:lsdException w:name="Light Shading Accent 3" w:uiPriority="60"/>
+    <w:lsdException w:name="Light List Accent 3" w:uiPriority="61"/>
+    <w:lsdException w:name="Light Grid Accent 3" w:uiPriority="62"/>
+    <w:lsdException w:name="Medium Shading 1 Accent 3" w:uiPriority="63"/>
+    <w:lsdException w:name="Medium Shading 2 Accent 3" w:uiPriority="64"/>
+    <w:lsdException w:name="Medium List 1 Accent 3" w:uiPriority="65"/>
+    <w:lsdException w:name="Medium List 2 Accent 3" w:uiPriority="66"/>
+    <w:lsdException w:name="Medium Grid 1 Accent 3" w:uiPriority="67"/>
+    <w:lsdException w:name="Medium Grid 2 Accent 3" w:uiPriority="68"/>
+    <w:lsdException w:name="Medium Grid 3 Accent 3" w:uiPriority="69"/>
+    <w:lsdException w:name="Dark List Accent 3" w:uiPriority="70"/>
+    <w:lsdException w:name="Colorful Shading Accent 3" w:uiPriority="71"/>
+    <w:lsdException w:name="Colorful List Accent 3" w:uiPriority="72"/>
+    <w:lsdException w:name="Colorful Grid Accent 3" w:uiPriority="73"/>
+    <w:lsdException w:name="Light Shading Accent 4" w:uiPriority="60"/>
+    <w:lsdException w:name="Light List Accent 4" w:uiPriority="61"/>
+    <w:lsdException w:name="Light Grid Accent 4" w:uiPriority="62"/>
+    <w:lsdException w:name="Medium Shading 1 Accent 4" w:uiPriority="63"/>
+    <w:lsdException w:name="Medium Shading 2 Accent 4" w:uiPriority="64"/>
+    <w:lsdException w:name="Medium List 1 Accent 4" w:uiPriority="65"/>
+    <w:lsdException w:name="Medium List 2 Accent 4" w:uiPriority="66"/>
+    <w:lsdException w:name="Medium Grid 1 Accent 4" w:uiPriority="67"/>
+    <w:lsdException w:name="Medium Grid 2 Accent 4" w:uiPriority="68"/>
+    <w:lsdException w:name="Medium Grid 3 Accent 4" w:uiPriority="69"/>
+    <w:lsdException w:name="Dark List Accent 4" w:uiPriority="70"/>
+    <w:lsdException w:name="Colorful Shading Accent 4" w:uiPriority="71"/>
+    <w:lsdException w:name="Colorful List Accent 4" w:uiPriority="72"/>
+    <w:lsdException w:name="Colorful Grid Accent 4" w:uiPriority="73"/>
+    <w:lsdException w:name="Light Shading Accent 5" w:uiPriority="60"/>
+    <w:lsdException w:name="Light List Accent 5" w:uiPriority="61"/>
+    <w:lsdException w:name="Light Grid Accent 5" w:uiPriority="62"/>
+    <w:lsdException w:name="Medium Shading 1 Accent 5" w:uiPriority="63"/>
+    <w:lsdException w:name="Medium Shading 2 Accent 5" w:uiPriority="64"/>
+    <w:lsdException w:name="Medium List 1 Accent 5" w:uiPriority="65"/>
+    <w:lsdException w:name="Medium List 2 Accent 5" w:uiPriority="66"/>
+    <w:lsdException w:name="Medium Grid 1 Accent 5" w:uiPriority="67"/>
+    <w:lsdException w:name="Medium Grid 2 Accent 5" w:uiPriority="68"/>
+    <w:lsdException w:name="Medium Grid 3 Accent 5" w:uiPriority="69"/>
+    <w:lsdException w:name="Dark List Accent 5" w:uiPriority="70"/>
+    <w:lsdException w:name="Colorful Shading Accent 5" w:uiPriority="71"/>
+    <w:lsdException w:name="Colorful List Accent 5" w:uiPriority="72"/>
+    <w:lsdException w:name="Colorful Grid Accent 5" w:uiPriority="73"/>
+    <w:lsdException w:name="Light Shading Accent 6" w:uiPriority="60"/>
+    <w:lsdException w:name="Light List Accent 6" w:uiPriority="61"/>
+    <w:lsdException w:name="Light Grid Accent 6" w:uiPriority="62"/>
+    <w:lsdException w:name="Medium Shading 1 Accent 6" w:uiPriority="63"/>
+    <w:lsdException w:name="Medium Shading 2 Accent 6" w:uiPriority="64"/>
+    <w:lsdException w:name="Medium List 1 Accent 6" w:uiPriority="65"/>
+    <w:lsdException w:name="Medium List 2 Accent 6" w:uiPriority="66"/>
+    <w:lsdException w:name="Medium Grid 1 Accent 6" w:uiPriority="67"/>
+    <w:lsdException w:name="Medium Grid 2 Accent 6" w:uiPriority="68"/>
+    <w:lsdException w:name="Medium Grid 3 Accent 6" w:uiPriority="69"/>
+    <w:lsdException w:name="Dark List Accent 6" w:uiPriority="70"/>
+    <w:lsdException w:name="Colorful Shading Accent 6" w:uiPriority="71"/>
+    <w:lsdException w:name="Colorful List Accent 6" w:uiPriority="72"/>
+    <w:lsdException w:name="Colorful Grid Accent 6" w:uiPriority="73"/>
+    <w:lsdException w:name="Subtle Emphasis" w:uiPriority="19" w:qFormat="1"/>
+    <w:lsdException w:name="Intense Emphasis" w:uiPriority="21" w:qFormat="1"/>
+    <w:lsdException w:name="Subtle Reference" w:uiPriority="31" w:qFormat="1"/>
+    <w:lsdException w:name="Intense Reference" w:uiPriority="32" w:qFormat="1"/>
+    <w:lsdException w:name="Book Title" w:uiPriority="33" w:qFormat="1"/>
+    <w:lsdException w:name="Bibliography" w:semiHidden="1" w:uiPriority="37" w:unhideWhenUsed="1"/>
+    <w:lsdException w:name="TOC Heading" w:semiHidden="1" w:uiPriority="39" w:unhideWhenUsed="1" w:qFormat="1"/>
+    <w:lsdException w:name="Grid Table 4" w:uiPriority="49"/>
+    <w:lsdException w:name="Grid Table 5 Dark" w:uiPriority="50"/>
+    <w:lsdException w:name="Grid Table 6 Colorful" w:uiPriority="51"/>
+    <w:lsdException w:name="Grid Table 7 Colorful" w:uiPriority="52"/>
+    <w:lsdException w:name="Grid Table 1 Light Accent 1" w:uiPriority="46"/>
+    <w:lsdException w:name="Grid Table 2 Accent 1" w:uiPriority="47"/>
+    <w:lsdException w:name="Grid Table 3 Accent 1" w:uiPriority="48"/>
+    <w:lsdException w:name="Grid Table 4 Accent 1" w:uiPriority="49"/>
+    <w:lsdException w:name="Grid Table 5 Dark Accent 1" w:uiPriority="50"/>
+    <w:lsdException w:name="Grid Table 6 Colorful Accent 1" w:uiPriority="51"/>
+    <w:lsdException w:name="Grid Table 7 Colorful Accent 1" w:uiPriority="52"/>
+    <w:lsdException w:name="Grid Table 1 Light Accent 2" w:uiPriority="46"/>
+    <w:lsdException w:name="Grid Table 2 Accent 2" w:uiPriority="47"/>
+    <w:lsdException w:name="Grid Table 3 Accent 2" w:uiPriority="48"/>
+    <w:lsdException w:name="Grid Table 4 Accent 2" w:uiPriority="49"/>
+    <w:lsdException w:name="Grid Table 5 Dark Accent 2" w:uiPriority="50"/>
+    <w:lsdException w:name="Grid Table 6 Colorful Accent 2" w:uiPriority="51"/>
+    <w:lsdException w:name="Grid Table 7 Colorful Accent 2" w:uiPriority="52"/>
+    <w:lsdException w:name="Grid Table 1 Light Accent 3" w:uiPriority="46"/>
+    <w:lsdException w:name="Grid Table 2 Accent 3" w:uiPriority="47"/>
+    <w:lsdException w:name="Grid Table 3 Accent 3" w:uiPriority="48"/>
+    <w:lsdException w:name="Grid Table 4 Accent 3" w:uiPriority="49"/>
+    <w:lsdException w:name="Grid Table 5 Dark Accent 3" w:uiPriority="50"/>
+    <w:lsdException w:name="Grid Table 6 Colorful Accent 3" w:uiPriority="51"/>
+    <w:lsdException w:name="Grid Table 7 Colorful Accent 3" w:uiPriority="52"/>
+    <w:lsdException w:name="Grid Table 1 Light Accent 4" w:uiPriority="46"/>
+    <w:lsdException w:name="Grid Table 2 Accent 4" w:uiPriority="47"/>
+    <w:lsdException w:name="Grid Table 3 Accent 4" w:uiPriority="48"/>
+    <w:lsdException w:name="Grid Table 4 Accent 4" w:uiPriority="49"/>
+    <w:lsdException w:name="Grid Table 5 Dark Accent 4" w:uiPriority="50"/>
+    <w:lsdException w:name="Grid Table 6 Colorful Accent 4" w:uiPriority="51"/>
+    <w:lsdException w:name="Grid Table 7 Colorful Accent 4" w:uiPriority="52"/>
+    <w:lsdException w:name="Grid Table 1 Light Accent 5" w:uiPriority="46"/>
+    <w:lsdException w:name="Grid Table 2 Accent 5" w:uiPriority="47"/>
+    <w:lsdException w:name="Grid Table 3 Accent 5" w:uiPriority="48"/>
+    <w:lsdException w:name="Grid Table 4 Accent 5" w:uiPriority="49"/>
+    <w:lsdException w:name="Grid Table 5 Dark Accent 5" w:uiPriority="50"/>
+    <w:lsdException w:name="Grid Table 6 Colorful Accent 5" w:uiPriority="51"/>
+    <w:lsdException w:name="Grid Table 7 Colorful Accent 5" w:uiPriority="52"/>
+    <w:lsdException w:name="Grid Table 1 Light Accent 6" w:uiPriority="46"/>
+    <w:lsdException w:name="Grid Table 2 Accent 6" w:uiPriority="47"/>
+    <w:lsdException w:name="Grid Table 3 Accent 6" w:uiPriority="48"/>
+    <w:lsdException w:name="Grid Table 4 Accent 6" w:uiPriority="49"/>
+    <w:lsdException w:name="Grid Table 5 Dark Accent 6" w:uiPriority="50"/>
+    <w:lsdException w:name="Grid Table 6 Colorful Accent 6" w:uiPriority="51"/>
+    <w:lsdException w:name="Grid Table 7 Colorful Accent 6" w:uiPriority="52"/>
+    <w:lsdException w:name="List Table 1 Light" w:uiPriority="46"/>
+    <w:lsdException w:name="List Table 2" w:uiPriority="47"/>
+    <w:lsdException w:name="List Table 3" w:uiPriority="48"/>
+    <w:lsdException w:name="List Table 4" w:uiPriority="49"/>
+    <w:lsdException w:name="List Table 5 Dark" w:uiPriority="50"/>
+    <w:lsdException w:name="List Table 6 Colorful" w:uiPriority="51"/>
+    <w:lsdException w:name="List Table 7 Colorful" w:uiPriority="52"/>
+    <w:lsdException w:name="List Table 1 Light Accent 1" w:uiPriority="46"/>
+    <w:lsdException w:name="List Table 2 Accent 1" w:uiPriority="47"/>
+    <w:lsdException w:name="List Table 3 Accent 1" w:uiPriority="48"/>
+    <w:lsdException w:name="List Table 4 Accent 1" w:uiPriority="49"/>
+    <w:lsdException w:name="List Table 5 Dark Accent 1" w:uiPriority="50"/>
+    <w:lsdException w:name="List Table 6 Colorful Accent 1" w:uiPriority="51"/>
+    <w:lsdException w:name="List Table 7 Colorful Accent 1" w:uiPriority="52"/>
+    <w:lsdException w:name="List Table 1 Light Accent 2" w:uiPriority="46"/>
+    <w:lsdException w:name="List Table 2 Accent 2" w:uiPriority="47"/>
+    <w:lsdException w:name="List Table 3 Accent 2" w:uiPriority="48"/>
+    <w:lsdException w:name="List Table 4 Accent 2" w:uiPriority="49"/>
+    <w:lsdException w:name="List Table 5 Dark Accent 2" w:uiPriority="50"/>
+    <w:lsdException w:name="List Table 6 Colorful Accent 2" w:uiPriority="51"/>
+    <w:lsdException w:name="List Table 7 Colorful Accent 2" w:uiPriority="52"/>
+    <w:lsdException w:name="List Table 1 Light Accent 3" w:uiPriority="46"/>
+    <w:lsdException w:name="List Table 2 Accent 3" w:uiPriority="47"/>
+    <w:lsdException w:name="List Table 3 Accent 3" w:uiPriority="48"/>
+    <w:lsdException w:name="List Table 4 Accent 3" w:uiPriority="49"/>
+    <w:lsdException w:name="List Table 5 Dark Accent 3" w:uiPriority="50"/>
+    <w:lsdException w:name="List Table 6 Colorful Accent 3" w:uiPriority="51"/>
+    <w:lsdException w:name="List Table 7 Colorful Accent 3" w:uiPriority="52"/>
+    <w:lsdException w:name="List Table 1 Light Accent 4" w:uiPriority="46"/>
+    <w:lsdException w:name="List Table 2 Accent 4" w:uiPriority="47"/>
+    <w:lsdException w:name="List Table 3 Accent 4" w:uiPriority="48"/>
+    <w:lsdException w:name="List Table 4 Accent 4" w:uiPriority="49"/>
+    <w:lsdException w:name="List Table 5 Dark Accent 4" w:uiPriority="50"/>
+    <w:lsdException w:name="List Table 6 Colorful Accent 4" w:uiPriority="51"/>
+    <w:lsdException w:name="List Table 7 Colorful Accent 4" w:uiPriority="52"/>
+    <w:lsdException w:name="List Table 1 Light Accent 5" w:uiPriority="46"/>
+    <w:lsdException w:name="List Table 2 Accent 5" w:uiPriority="47"/>
+    <w:lsdException w:name="List Table 3 Accent 5" w:uiPriority="48"/>
+    <w:lsdException w:name="List Table 4 Accent 5" w:uiPriority="49"/>
+    <w:lsdException w:name="List Table 5 Dark Accent 5" w:uiPriority="50"/>
+    <w:lsdException w:name="List Table 6 Colorful Accent 5" w:uiPriority="51"/>
+    <w:lsdException w:name="List Table 7 Colorful Accent 5" w:uiPriority="52"/>
+    <w:lsdException w:name="List Table 1 Light Accent 6" w:uiPriority="46"/>
+    <w:lsdException w:name="List Table 2 Accent 6" w:uiPriority="47"/>
+    <w:lsdException w:name="List Table 3 Accent 6" w:uiPriority="48"/>
+    <w:lsdException w:name="List Table 4 Accent 6" w:uiPriority="49"/>
+    <w:lsdException w:name="List Table 5 Dark Accent 6" w:uiPriority="50"/>
+    <w:lsdException w:name="List Table 6 Colorful Accent 6" w:uiPriority="51"/>
+    <w:lsdException w:name="List Table 7 Colorful Accent 6" w:uiPriority="52"/>
+    <w:lsdException w:name="Mention" w:semiHidden="1" w:unhideWhenUsed="1"/>
+    <w:lsdException w:name="Smart Hyperlink" w:semiHidden="1" w:unhideWhenUsed="1"/>
+    <w:lsdException w:name="Hashtag" w:semiHidden="1" w:unhideWhenUsed="1"/>
+    <w:lsdException w:name="Unresolved Mention" w:semiHidden="1" w:unhideWhenUsed="1"/>
+    <w:lsdException w:name="Smart Link" w:semiHidden="1" w:unhideWhenUsed="1"/>
+    <w:lsdException w:name="Smart Link Error" w:semiHidden="1" w:unhideWhenUsed="1"/>
   </w:latentStyles>
   <w:style w:type="paragraph" w:default="1" w:styleId="Normal">
     <w:name w:val="Normal"/>
@@ -5564,7 +6117,6 @@
     <w:uiPriority w:val="59"/>
     <w:rsid w:val="00DF2AD2"/>
     <w:tblPr>
-      <w:tblInd w:w="0" w:type="dxa"/>
       <w:tblBorders>
         <w:top w:val="single" w:sz="4" w:space="0" w:color="auto"/>
         <w:left w:val="single" w:sz="4" w:space="0" w:color="auto"/>
@@ -5573,407 +6125,6 @@
         <w:insideH w:val="single" w:sz="4" w:space="0" w:color="auto"/>
         <w:insideV w:val="single" w:sz="4" w:space="0" w:color="auto"/>
       </w:tblBorders>
-      <w:tblCellMar>
-        <w:top w:w="0" w:type="dxa"/>
-        <w:left w:w="108" w:type="dxa"/>
-        <w:bottom w:w="0" w:type="dxa"/>
-        <w:right w:w="108" w:type="dxa"/>
-      </w:tblCellMar>
-    </w:tblPr>
-  </w:style>
-  <w:style w:type="character" w:styleId="FollowedHyperlink">
-    <w:name w:val="FollowedHyperlink"/>
-    <w:basedOn w:val="DefaultParagraphFont"/>
-    <w:uiPriority w:val="99"/>
-    <w:semiHidden/>
-    <w:unhideWhenUsed/>
-    <w:rsid w:val="009D03E1"/>
-    <w:rPr>
-      <w:color w:val="800080" w:themeColor="followedHyperlink"/>
-      <w:u w:val="single"/>
-    </w:rPr>
-  </w:style>
-  <w:style w:type="character" w:styleId="CommentReference">
-    <w:name w:val="annotation reference"/>
-    <w:basedOn w:val="DefaultParagraphFont"/>
-    <w:uiPriority w:val="99"/>
-    <w:semiHidden/>
-    <w:unhideWhenUsed/>
-    <w:rsid w:val="006566B3"/>
-    <w:rPr>
-      <w:sz w:val="18"/>
-      <w:szCs w:val="18"/>
-    </w:rPr>
-  </w:style>
-  <w:style w:type="paragraph" w:styleId="CommentText">
-    <w:name w:val="annotation text"/>
-    <w:basedOn w:val="Normal"/>
-    <w:link w:val="CommentTextChar"/>
-    <w:uiPriority w:val="99"/>
-    <w:semiHidden/>
-    <w:unhideWhenUsed/>
-    <w:rsid w:val="006566B3"/>
-  </w:style>
-  <w:style w:type="character" w:customStyle="1" w:styleId="CommentTextChar">
-    <w:name w:val="Comment Text Char"/>
-    <w:basedOn w:val="DefaultParagraphFont"/>
-    <w:link w:val="CommentText"/>
-    <w:uiPriority w:val="99"/>
-    <w:semiHidden/>
-    <w:rsid w:val="006566B3"/>
-  </w:style>
-  <w:style w:type="paragraph" w:styleId="CommentSubject">
-    <w:name w:val="annotation subject"/>
-    <w:basedOn w:val="CommentText"/>
-    <w:next w:val="CommentText"/>
-    <w:link w:val="CommentSubjectChar"/>
-    <w:uiPriority w:val="99"/>
-    <w:semiHidden/>
-    <w:unhideWhenUsed/>
-    <w:rsid w:val="006566B3"/>
-    <w:rPr>
-      <w:b/>
-      <w:bCs/>
-      <w:sz w:val="20"/>
-      <w:szCs w:val="20"/>
-    </w:rPr>
-  </w:style>
-  <w:style w:type="character" w:customStyle="1" w:styleId="CommentSubjectChar">
-    <w:name w:val="Comment Subject Char"/>
-    <w:basedOn w:val="CommentTextChar"/>
-    <w:link w:val="CommentSubject"/>
-    <w:uiPriority w:val="99"/>
-    <w:semiHidden/>
-    <w:rsid w:val="006566B3"/>
-    <w:rPr>
-      <w:b/>
-      <w:bCs/>
-      <w:sz w:val="20"/>
-      <w:szCs w:val="20"/>
-    </w:rPr>
-  </w:style>
-  <w:style w:type="character" w:styleId="PageNumber">
-    <w:name w:val="page number"/>
-    <w:basedOn w:val="DefaultParagraphFont"/>
-    <w:uiPriority w:val="99"/>
-    <w:semiHidden/>
-    <w:unhideWhenUsed/>
-    <w:rsid w:val="007D3E12"/>
-  </w:style>
-  <w:style w:type="paragraph" w:styleId="NormalWeb">
-    <w:name w:val="Normal (Web)"/>
-    <w:basedOn w:val="Normal"/>
-    <w:uiPriority w:val="99"/>
-    <w:unhideWhenUsed/>
-    <w:rsid w:val="00426A80"/>
-    <w:pPr>
-      <w:spacing w:before="100" w:beforeAutospacing="1" w:after="100" w:afterAutospacing="1"/>
-    </w:pPr>
-    <w:rPr>
-      <w:rFonts w:ascii="Times" w:hAnsi="Times" w:cs="Times New Roman"/>
-      <w:sz w:val="20"/>
-      <w:szCs w:val="20"/>
-      <w:lang w:val="en-GB"/>
-    </w:rPr>
-  </w:style>
-</w:styles>
-</file>
-
-<file path=word/stylesWithEffects.xml><?xml version="1.0" encoding="utf-8"?>
-<w:styles xmlns:wpc="http://schemas.microsoft.com/office/word/2010/wordprocessingCanvas" xmlns:mo="http://schemas.microsoft.com/office/mac/office/2008/main" xmlns:mc="http://schemas.openxmlformats.org/markup-compatibility/2006" xmlns:mv="urn:schemas-microsoft-com:mac:vml" xmlns:o="urn:schemas-microsoft-com:office:office" xmlns:r="http://schemas.openxmlformats.org/officeDocument/2006/relationships" xmlns:m="http://schemas.openxmlformats.org/officeDocument/2006/math" xmlns:v="urn:schemas-microsoft-com:vml" xmlns:wp14="http://schemas.microsoft.com/office/word/2010/wordprocessingDrawing" xmlns:wp="http://schemas.openxmlformats.org/drawingml/2006/wordprocessingDrawing" xmlns:w10="urn:schemas-microsoft-com:office:word" xmlns:w="http://schemas.openxmlformats.org/wordprocessingml/2006/main" xmlns:w14="http://schemas.microsoft.com/office/word/2010/wordml" xmlns:wpg="http://schemas.microsoft.com/office/word/2010/wordprocessingGroup" xmlns:wpi="http://schemas.microsoft.com/office/word/2010/wordprocessingInk" xmlns:wne="http://schemas.microsoft.com/office/word/2006/wordml" xmlns:wps="http://schemas.microsoft.com/office/word/2010/wordprocessingShape" mc:Ignorable="w14 wp14">
-  <w:docDefaults>
-    <w:rPrDefault>
-      <w:rPr>
-        <w:rFonts w:asciiTheme="minorHAnsi" w:eastAsiaTheme="minorEastAsia" w:hAnsiTheme="minorHAnsi" w:cstheme="minorBidi"/>
-        <w:sz w:val="24"/>
-        <w:szCs w:val="24"/>
-        <w:lang w:val="en-US" w:eastAsia="en-US" w:bidi="ar-SA"/>
-      </w:rPr>
-    </w:rPrDefault>
-    <w:pPrDefault/>
-  </w:docDefaults>
-  <w:latentStyles w:defLockedState="0" w:defUIPriority="99" w:defSemiHidden="1" w:defUnhideWhenUsed="1" w:defQFormat="0" w:count="276">
-    <w:lsdException w:name="Normal" w:semiHidden="0" w:uiPriority="0" w:unhideWhenUsed="0" w:qFormat="1"/>
-    <w:lsdException w:name="heading 1" w:semiHidden="0" w:uiPriority="9" w:unhideWhenUsed="0" w:qFormat="1"/>
-    <w:lsdException w:name="heading 2" w:uiPriority="9" w:qFormat="1"/>
-    <w:lsdException w:name="heading 3" w:uiPriority="9" w:qFormat="1"/>
-    <w:lsdException w:name="heading 4" w:uiPriority="9" w:qFormat="1"/>
-    <w:lsdException w:name="heading 5" w:uiPriority="9" w:qFormat="1"/>
-    <w:lsdException w:name="heading 6" w:uiPriority="9" w:qFormat="1"/>
-    <w:lsdException w:name="heading 7" w:uiPriority="9" w:qFormat="1"/>
-    <w:lsdException w:name="heading 8" w:uiPriority="9" w:qFormat="1"/>
-    <w:lsdException w:name="heading 9" w:uiPriority="9" w:qFormat="1"/>
-    <w:lsdException w:name="toc 1" w:uiPriority="39"/>
-    <w:lsdException w:name="toc 2" w:uiPriority="39"/>
-    <w:lsdException w:name="toc 3" w:uiPriority="39"/>
-    <w:lsdException w:name="toc 4" w:uiPriority="39"/>
-    <w:lsdException w:name="toc 5" w:uiPriority="39"/>
-    <w:lsdException w:name="toc 6" w:uiPriority="39"/>
-    <w:lsdException w:name="toc 7" w:uiPriority="39"/>
-    <w:lsdException w:name="toc 8" w:uiPriority="39"/>
-    <w:lsdException w:name="toc 9" w:uiPriority="39"/>
-    <w:lsdException w:name="caption" w:uiPriority="35" w:qFormat="1"/>
-    <w:lsdException w:name="Title" w:semiHidden="0" w:uiPriority="10" w:unhideWhenUsed="0" w:qFormat="1"/>
-    <w:lsdException w:name="Default Paragraph Font" w:uiPriority="1"/>
-    <w:lsdException w:name="Subtitle" w:semiHidden="0" w:uiPriority="11" w:unhideWhenUsed="0" w:qFormat="1"/>
-    <w:lsdException w:name="Strong" w:semiHidden="0" w:uiPriority="22" w:unhideWhenUsed="0" w:qFormat="1"/>
-    <w:lsdException w:name="Emphasis" w:semiHidden="0" w:uiPriority="20" w:unhideWhenUsed="0" w:qFormat="1"/>
-    <w:lsdException w:name="Table Grid" w:semiHidden="0" w:uiPriority="59" w:unhideWhenUsed="0"/>
-    <w:lsdException w:name="Placeholder Text" w:unhideWhenUsed="0"/>
-    <w:lsdException w:name="No Spacing" w:semiHidden="0" w:uiPriority="1" w:unhideWhenUsed="0" w:qFormat="1"/>
-    <w:lsdException w:name="Light Shading" w:semiHidden="0" w:uiPriority="60" w:unhideWhenUsed="0"/>
-    <w:lsdException w:name="Light List" w:semiHidden="0" w:uiPriority="61" w:unhideWhenUsed="0"/>
-    <w:lsdException w:name="Light Grid" w:semiHidden="0" w:uiPriority="62" w:unhideWhenUsed="0"/>
-    <w:lsdException w:name="Medium Shading 1" w:semiHidden="0" w:uiPriority="63" w:unhideWhenUsed="0"/>
-    <w:lsdException w:name="Medium Shading 2" w:semiHidden="0" w:uiPriority="64" w:unhideWhenUsed="0"/>
-    <w:lsdException w:name="Medium List 1" w:semiHidden="0" w:uiPriority="65" w:unhideWhenUsed="0"/>
-    <w:lsdException w:name="Medium List 2" w:semiHidden="0" w:uiPriority="66" w:unhideWhenUsed="0"/>
-    <w:lsdException w:name="Medium Grid 1" w:semiHidden="0" w:uiPriority="67" w:unhideWhenUsed="0"/>
-    <w:lsdException w:name="Medium Grid 2" w:semiHidden="0" w:uiPriority="68" w:unhideWhenUsed="0"/>
-    <w:lsdException w:name="Medium Grid 3" w:semiHidden="0" w:uiPriority="69" w:unhideWhenUsed="0"/>
-    <w:lsdException w:name="Dark List" w:semiHidden="0" w:uiPriority="70" w:unhideWhenUsed="0"/>
-    <w:lsdException w:name="Colorful Shading" w:semiHidden="0" w:uiPriority="71" w:unhideWhenUsed="0"/>
-    <w:lsdException w:name="Colorful List" w:semiHidden="0" w:uiPriority="72" w:unhideWhenUsed="0"/>
-    <w:lsdException w:name="Colorful Grid" w:semiHidden="0" w:uiPriority="73" w:unhideWhenUsed="0"/>
-    <w:lsdException w:name="Light Shading Accent 1" w:semiHidden="0" w:uiPriority="60" w:unhideWhenUsed="0"/>
-    <w:lsdException w:name="Light List Accent 1" w:semiHidden="0" w:uiPriority="61" w:unhideWhenUsed="0"/>
-    <w:lsdException w:name="Light Grid Accent 1" w:semiHidden="0" w:uiPriority="62" w:unhideWhenUsed="0"/>
-    <w:lsdException w:name="Medium Shading 1 Accent 1" w:semiHidden="0" w:uiPriority="63" w:unhideWhenUsed="0"/>
-    <w:lsdException w:name="Medium Shading 2 Accent 1" w:semiHidden="0" w:uiPriority="64" w:unhideWhenUsed="0"/>
-    <w:lsdException w:name="Medium List 1 Accent 1" w:semiHidden="0" w:uiPriority="65" w:unhideWhenUsed="0"/>
-    <w:lsdException w:name="Revision" w:unhideWhenUsed="0"/>
-    <w:lsdException w:name="List Paragraph" w:semiHidden="0" w:uiPriority="34" w:unhideWhenUsed="0" w:qFormat="1"/>
-    <w:lsdException w:name="Quote" w:semiHidden="0" w:uiPriority="29" w:unhideWhenUsed="0" w:qFormat="1"/>
-    <w:lsdException w:name="Intense Quote" w:semiHidden="0" w:uiPriority="30" w:unhideWhenUsed="0" w:qFormat="1"/>
-    <w:lsdException w:name="Medium List 2 Accent 1" w:semiHidden="0" w:uiPriority="66" w:unhideWhenUsed="0"/>
-    <w:lsdException w:name="Medium Grid 1 Accent 1" w:semiHidden="0" w:uiPriority="67" w:unhideWhenUsed="0"/>
-    <w:lsdException w:name="Medium Grid 2 Accent 1" w:semiHidden="0" w:uiPriority="68" w:unhideWhenUsed="0"/>
-    <w:lsdException w:name="Medium Grid 3 Accent 1" w:semiHidden="0" w:uiPriority="69" w:unhideWhenUsed="0"/>
-    <w:lsdException w:name="Dark List Accent 1" w:semiHidden="0" w:uiPriority="70" w:unhideWhenUsed="0"/>
-    <w:lsdException w:name="Colorful Shading Accent 1" w:semiHidden="0" w:uiPriority="71" w:unhideWhenUsed="0"/>
-    <w:lsdException w:name="Colorful List Accent 1" w:semiHidden="0" w:uiPriority="72" w:unhideWhenUsed="0"/>
-    <w:lsdException w:name="Colorful Grid Accent 1" w:semiHidden="0" w:uiPriority="73" w:unhideWhenUsed="0"/>
-    <w:lsdException w:name="Light Shading Accent 2" w:semiHidden="0" w:uiPriority="60" w:unhideWhenUsed="0"/>
-    <w:lsdException w:name="Light List Accent 2" w:semiHidden="0" w:uiPriority="61" w:unhideWhenUsed="0"/>
-    <w:lsdException w:name="Light Grid Accent 2" w:semiHidden="0" w:uiPriority="62" w:unhideWhenUsed="0"/>
-    <w:lsdException w:name="Medium Shading 1 Accent 2" w:semiHidden="0" w:uiPriority="63" w:unhideWhenUsed="0"/>
-    <w:lsdException w:name="Medium Shading 2 Accent 2" w:semiHidden="0" w:uiPriority="64" w:unhideWhenUsed="0"/>
-    <w:lsdException w:name="Medium List 1 Accent 2" w:semiHidden="0" w:uiPriority="65" w:unhideWhenUsed="0"/>
-    <w:lsdException w:name="Medium List 2 Accent 2" w:semiHidden="0" w:uiPriority="66" w:unhideWhenUsed="0"/>
-    <w:lsdException w:name="Medium Grid 1 Accent 2" w:semiHidden="0" w:uiPriority="67" w:unhideWhenUsed="0"/>
-    <w:lsdException w:name="Medium Grid 2 Accent 2" w:semiHidden="0" w:uiPriority="68" w:unhideWhenUsed="0"/>
-    <w:lsdException w:name="Medium Grid 3 Accent 2" w:semiHidden="0" w:uiPriority="69" w:unhideWhenUsed="0"/>
-    <w:lsdException w:name="Dark List Accent 2" w:semiHidden="0" w:uiPriority="70" w:unhideWhenUsed="0"/>
-    <w:lsdException w:name="Colorful Shading Accent 2" w:semiHidden="0" w:uiPriority="71" w:unhideWhenUsed="0"/>
-    <w:lsdException w:name="Colorful List Accent 2" w:semiHidden="0" w:uiPriority="72" w:unhideWhenUsed="0"/>
-    <w:lsdException w:name="Colorful Grid Accent 2" w:semiHidden="0" w:uiPriority="73" w:unhideWhenUsed="0"/>
-    <w:lsdException w:name="Light Shading Accent 3" w:semiHidden="0" w:uiPriority="60" w:unhideWhenUsed="0"/>
-    <w:lsdException w:name="Light List Accent 3" w:semiHidden="0" w:uiPriority="61" w:unhideWhenUsed="0"/>
-    <w:lsdException w:name="Light Grid Accent 3" w:semiHidden="0" w:uiPriority="62" w:unhideWhenUsed="0"/>
-    <w:lsdException w:name="Medium Shading 1 Accent 3" w:semiHidden="0" w:uiPriority="63" w:unhideWhenUsed="0"/>
-    <w:lsdException w:name="Medium Shading 2 Accent 3" w:semiHidden="0" w:uiPriority="64" w:unhideWhenUsed="0"/>
-    <w:lsdException w:name="Medium List 1 Accent 3" w:semiHidden="0" w:uiPriority="65" w:unhideWhenUsed="0"/>
-    <w:lsdException w:name="Medium List 2 Accent 3" w:semiHidden="0" w:uiPriority="66" w:unhideWhenUsed="0"/>
-    <w:lsdException w:name="Medium Grid 1 Accent 3" w:semiHidden="0" w:uiPriority="67" w:unhideWhenUsed="0"/>
-    <w:lsdException w:name="Medium Grid 2 Accent 3" w:semiHidden="0" w:uiPriority="68" w:unhideWhenUsed="0"/>
-    <w:lsdException w:name="Medium Grid 3 Accent 3" w:semiHidden="0" w:uiPriority="69" w:unhideWhenUsed="0"/>
-    <w:lsdException w:name="Dark List Accent 3" w:semiHidden="0" w:uiPriority="70" w:unhideWhenUsed="0"/>
-    <w:lsdException w:name="Colorful Shading Accent 3" w:semiHidden="0" w:uiPriority="71" w:unhideWhenUsed="0"/>
-    <w:lsdException w:name="Colorful List Accent 3" w:semiHidden="0" w:uiPriority="72" w:unhideWhenUsed="0"/>
-    <w:lsdException w:name="Colorful Grid Accent 3" w:semiHidden="0" w:uiPriority="73" w:unhideWhenUsed="0"/>
-    <w:lsdException w:name="Light Shading Accent 4" w:semiHidden="0" w:uiPriority="60" w:unhideWhenUsed="0"/>
-    <w:lsdException w:name="Light List Accent 4" w:semiHidden="0" w:uiPriority="61" w:unhideWhenUsed="0"/>
-    <w:lsdException w:name="Light Grid Accent 4" w:semiHidden="0" w:uiPriority="62" w:unhideWhenUsed="0"/>
-    <w:lsdException w:name="Medium Shading 1 Accent 4" w:semiHidden="0" w:uiPriority="63" w:unhideWhenUsed="0"/>
-    <w:lsdException w:name="Medium Shading 2 Accent 4" w:semiHidden="0" w:uiPriority="64" w:unhideWhenUsed="0"/>
-    <w:lsdException w:name="Medium List 1 Accent 4" w:semiHidden="0" w:uiPriority="65" w:unhideWhenUsed="0"/>
-    <w:lsdException w:name="Medium List 2 Accent 4" w:semiHidden="0" w:uiPriority="66" w:unhideWhenUsed="0"/>
-    <w:lsdException w:name="Medium Grid 1 Accent 4" w:semiHidden="0" w:uiPriority="67" w:unhideWhenUsed="0"/>
-    <w:lsdException w:name="Medium Grid 2 Accent 4" w:semiHidden="0" w:uiPriority="68" w:unhideWhenUsed="0"/>
-    <w:lsdException w:name="Medium Grid 3 Accent 4" w:semiHidden="0" w:uiPriority="69" w:unhideWhenUsed="0"/>
-    <w:lsdException w:name="Dark List Accent 4" w:semiHidden="0" w:uiPriority="70" w:unhideWhenUsed="0"/>
-    <w:lsdException w:name="Colorful Shading Accent 4" w:semiHidden="0" w:uiPriority="71" w:unhideWhenUsed="0"/>
-    <w:lsdException w:name="Colorful List Accent 4" w:semiHidden="0" w:uiPriority="72" w:unhideWhenUsed="0"/>
-    <w:lsdException w:name="Colorful Grid Accent 4" w:semiHidden="0" w:uiPriority="73" w:unhideWhenUsed="0"/>
-    <w:lsdException w:name="Light Shading Accent 5" w:semiHidden="0" w:uiPriority="60" w:unhideWhenUsed="0"/>
-    <w:lsdException w:name="Light List Accent 5" w:semiHidden="0" w:uiPriority="61" w:unhideWhenUsed="0"/>
-    <w:lsdException w:name="Light Grid Accent 5" w:semiHidden="0" w:uiPriority="62" w:unhideWhenUsed="0"/>
-    <w:lsdException w:name="Medium Shading 1 Accent 5" w:semiHidden="0" w:uiPriority="63" w:unhideWhenUsed="0"/>
-    <w:lsdException w:name="Medium Shading 2 Accent 5" w:semiHidden="0" w:uiPriority="64" w:unhideWhenUsed="0"/>
-    <w:lsdException w:name="Medium List 1 Accent 5" w:semiHidden="0" w:uiPriority="65" w:unhideWhenUsed="0"/>
-    <w:lsdException w:name="Medium List 2 Accent 5" w:semiHidden="0" w:uiPriority="66" w:unhideWhenUsed="0"/>
-    <w:lsdException w:name="Medium Grid 1 Accent 5" w:semiHidden="0" w:uiPriority="67" w:unhideWhenUsed="0"/>
-    <w:lsdException w:name="Medium Grid 2 Accent 5" w:semiHidden="0" w:uiPriority="68" w:unhideWhenUsed="0"/>
-    <w:lsdException w:name="Medium Grid 3 Accent 5" w:semiHidden="0" w:uiPriority="69" w:unhideWhenUsed="0"/>
-    <w:lsdException w:name="Dark List Accent 5" w:semiHidden="0" w:uiPriority="70" w:unhideWhenUsed="0"/>
-    <w:lsdException w:name="Colorful Shading Accent 5" w:semiHidden="0" w:uiPriority="71" w:unhideWhenUsed="0"/>
-    <w:lsdException w:name="Colorful List Accent 5" w:semiHidden="0" w:uiPriority="72" w:unhideWhenUsed="0"/>
-    <w:lsdException w:name="Colorful Grid Accent 5" w:semiHidden="0" w:uiPriority="73" w:unhideWhenUsed="0"/>
-    <w:lsdException w:name="Light Shading Accent 6" w:semiHidden="0" w:uiPriority="60" w:unhideWhenUsed="0"/>
-    <w:lsdException w:name="Light List Accent 6" w:semiHidden="0" w:uiPriority="61" w:unhideWhenUsed="0"/>
-    <w:lsdException w:name="Light Grid Accent 6" w:semiHidden="0" w:uiPriority="62" w:unhideWhenUsed="0"/>
-    <w:lsdException w:name="Medium Shading 1 Accent 6" w:semiHidden="0" w:uiPriority="63" w:unhideWhenUsed="0"/>
-    <w:lsdException w:name="Medium Shading 2 Accent 6" w:semiHidden="0" w:uiPriority="64" w:unhideWhenUsed="0"/>
-    <w:lsdException w:name="Medium List 1 Accent 6" w:semiHidden="0" w:uiPriority="65" w:unhideWhenUsed="0"/>
-    <w:lsdException w:name="Medium List 2 Accent 6" w:semiHidden="0" w:uiPriority="66" w:unhideWhenUsed="0"/>
-    <w:lsdException w:name="Medium Grid 1 Accent 6" w:semiHidden="0" w:uiPriority="67" w:unhideWhenUsed="0"/>
-    <w:lsdException w:name="Medium Grid 2 Accent 6" w:semiHidden="0" w:uiPriority="68" w:unhideWhenUsed="0"/>
-    <w:lsdException w:name="Medium Grid 3 Accent 6" w:semiHidden="0" w:uiPriority="69" w:unhideWhenUsed="0"/>
-    <w:lsdException w:name="Dark List Accent 6" w:semiHidden="0" w:uiPriority="70" w:unhideWhenUsed="0"/>
-    <w:lsdException w:name="Colorful Shading Accent 6" w:semiHidden="0" w:uiPriority="71" w:unhideWhenUsed="0"/>
-    <w:lsdException w:name="Colorful List Accent 6" w:semiHidden="0" w:uiPriority="72" w:unhideWhenUsed="0"/>
-    <w:lsdException w:name="Colorful Grid Accent 6" w:semiHidden="0" w:uiPriority="73" w:unhideWhenUsed="0"/>
-    <w:lsdException w:name="Subtle Emphasis" w:semiHidden="0" w:uiPriority="19" w:unhideWhenUsed="0" w:qFormat="1"/>
-    <w:lsdException w:name="Intense Emphasis" w:semiHidden="0" w:uiPriority="21" w:unhideWhenUsed="0" w:qFormat="1"/>
-    <w:lsdException w:name="Subtle Reference" w:semiHidden="0" w:uiPriority="31" w:unhideWhenUsed="0" w:qFormat="1"/>
-    <w:lsdException w:name="Intense Reference" w:semiHidden="0" w:uiPriority="32" w:unhideWhenUsed="0" w:qFormat="1"/>
-    <w:lsdException w:name="Book Title" w:semiHidden="0" w:uiPriority="33" w:unhideWhenUsed="0" w:qFormat="1"/>
-    <w:lsdException w:name="Bibliography" w:uiPriority="37"/>
-    <w:lsdException w:name="TOC Heading" w:uiPriority="39" w:qFormat="1"/>
-  </w:latentStyles>
-  <w:style w:type="paragraph" w:default="1" w:styleId="Normal">
-    <w:name w:val="Normal"/>
-    <w:qFormat/>
-  </w:style>
-  <w:style w:type="character" w:default="1" w:styleId="DefaultParagraphFont">
-    <w:name w:val="Default Paragraph Font"/>
-    <w:uiPriority w:val="1"/>
-    <w:semiHidden/>
-    <w:unhideWhenUsed/>
-  </w:style>
-  <w:style w:type="table" w:default="1" w:styleId="TableNormal">
-    <w:name w:val="Normal Table"/>
-    <w:uiPriority w:val="99"/>
-    <w:semiHidden/>
-    <w:unhideWhenUsed/>
-    <w:tblPr>
-      <w:tblInd w:w="0" w:type="dxa"/>
-      <w:tblCellMar>
-        <w:top w:w="0" w:type="dxa"/>
-        <w:left w:w="108" w:type="dxa"/>
-        <w:bottom w:w="0" w:type="dxa"/>
-        <w:right w:w="108" w:type="dxa"/>
-      </w:tblCellMar>
-    </w:tblPr>
-  </w:style>
-  <w:style w:type="numbering" w:default="1" w:styleId="NoList">
-    <w:name w:val="No List"/>
-    <w:uiPriority w:val="99"/>
-    <w:semiHidden/>
-    <w:unhideWhenUsed/>
-  </w:style>
-  <w:style w:type="paragraph" w:styleId="Header">
-    <w:name w:val="header"/>
-    <w:basedOn w:val="Normal"/>
-    <w:link w:val="HeaderChar"/>
-    <w:uiPriority w:val="99"/>
-    <w:unhideWhenUsed/>
-    <w:rsid w:val="00F0714B"/>
-    <w:pPr>
-      <w:tabs>
-        <w:tab w:val="center" w:pos="4320"/>
-        <w:tab w:val="right" w:pos="8640"/>
-      </w:tabs>
-    </w:pPr>
-  </w:style>
-  <w:style w:type="character" w:customStyle="1" w:styleId="HeaderChar">
-    <w:name w:val="Header Char"/>
-    <w:basedOn w:val="DefaultParagraphFont"/>
-    <w:link w:val="Header"/>
-    <w:uiPriority w:val="99"/>
-    <w:rsid w:val="00F0714B"/>
-  </w:style>
-  <w:style w:type="paragraph" w:styleId="Footer">
-    <w:name w:val="footer"/>
-    <w:basedOn w:val="Normal"/>
-    <w:link w:val="FooterChar"/>
-    <w:uiPriority w:val="99"/>
-    <w:unhideWhenUsed/>
-    <w:rsid w:val="00F0714B"/>
-    <w:pPr>
-      <w:tabs>
-        <w:tab w:val="center" w:pos="4320"/>
-        <w:tab w:val="right" w:pos="8640"/>
-      </w:tabs>
-    </w:pPr>
-  </w:style>
-  <w:style w:type="character" w:customStyle="1" w:styleId="FooterChar">
-    <w:name w:val="Footer Char"/>
-    <w:basedOn w:val="DefaultParagraphFont"/>
-    <w:link w:val="Footer"/>
-    <w:uiPriority w:val="99"/>
-    <w:rsid w:val="00F0714B"/>
-  </w:style>
-  <w:style w:type="paragraph" w:styleId="BalloonText">
-    <w:name w:val="Balloon Text"/>
-    <w:basedOn w:val="Normal"/>
-    <w:link w:val="BalloonTextChar"/>
-    <w:uiPriority w:val="99"/>
-    <w:semiHidden/>
-    <w:unhideWhenUsed/>
-    <w:rsid w:val="00F0714B"/>
-    <w:rPr>
-      <w:rFonts w:ascii="Lucida Grande" w:hAnsi="Lucida Grande" w:cs="Lucida Grande"/>
-      <w:sz w:val="18"/>
-      <w:szCs w:val="18"/>
-    </w:rPr>
-  </w:style>
-  <w:style w:type="character" w:customStyle="1" w:styleId="BalloonTextChar">
-    <w:name w:val="Balloon Text Char"/>
-    <w:basedOn w:val="DefaultParagraphFont"/>
-    <w:link w:val="BalloonText"/>
-    <w:uiPriority w:val="99"/>
-    <w:semiHidden/>
-    <w:rsid w:val="00F0714B"/>
-    <w:rPr>
-      <w:rFonts w:ascii="Lucida Grande" w:hAnsi="Lucida Grande" w:cs="Lucida Grande"/>
-      <w:sz w:val="18"/>
-      <w:szCs w:val="18"/>
-    </w:rPr>
-  </w:style>
-  <w:style w:type="character" w:styleId="Hyperlink">
-    <w:name w:val="Hyperlink"/>
-    <w:basedOn w:val="DefaultParagraphFont"/>
-    <w:uiPriority w:val="99"/>
-    <w:unhideWhenUsed/>
-    <w:rsid w:val="001A24A4"/>
-    <w:rPr>
-      <w:color w:val="0000FF" w:themeColor="hyperlink"/>
-      <w:u w:val="single"/>
-    </w:rPr>
-  </w:style>
-  <w:style w:type="paragraph" w:styleId="ListParagraph">
-    <w:name w:val="List Paragraph"/>
-    <w:basedOn w:val="Normal"/>
-    <w:uiPriority w:val="34"/>
-    <w:qFormat/>
-    <w:rsid w:val="001A24A4"/>
-    <w:pPr>
-      <w:ind w:left="720"/>
-      <w:contextualSpacing/>
-    </w:pPr>
-  </w:style>
-  <w:style w:type="table" w:styleId="TableGrid">
-    <w:name w:val="Table Grid"/>
-    <w:basedOn w:val="TableNormal"/>
-    <w:uiPriority w:val="59"/>
-    <w:rsid w:val="00DF2AD2"/>
-    <w:tblPr>
-      <w:tblInd w:w="0" w:type="dxa"/>
-      <w:tblBorders>
-        <w:top w:val="single" w:sz="4" w:space="0" w:color="auto"/>
-        <w:left w:val="single" w:sz="4" w:space="0" w:color="auto"/>
-        <w:bottom w:val="single" w:sz="4" w:space="0" w:color="auto"/>
-        <w:right w:val="single" w:sz="4" w:space="0" w:color="auto"/>
-        <w:insideH w:val="single" w:sz="4" w:space="0" w:color="auto"/>
-        <w:insideV w:val="single" w:sz="4" w:space="0" w:color="auto"/>
-      </w:tblBorders>
-      <w:tblCellMar>
-        <w:top w:w="0" w:type="dxa"/>
-        <w:left w:w="108" w:type="dxa"/>
-        <w:bottom w:w="0" w:type="dxa"/>
-        <w:right w:w="108" w:type="dxa"/>
-      </w:tblCellMar>
     </w:tblPr>
   </w:style>
   <w:style w:type="character" w:styleId="FollowedHyperlink">
